--- a/User_Guide_R8PC.docx
+++ b/User_Guide_R8PC.docx
@@ -1,6 +1,6 @@
 
 <file path=word/document.xml><?xml version="1.0" encoding="utf-8"?>
-<w:document xmlns:wpc="http://schemas.microsoft.com/office/word/2010/wordprocessingCanvas" xmlns:cx="http://schemas.microsoft.com/office/drawing/2014/chartex" xmlns:cx1="http://schemas.microsoft.com/office/drawing/2015/9/8/chartex" xmlns:cx2="http://schemas.microsoft.com/office/drawing/2015/10/21/chartex" xmlns:cx3="http://schemas.microsoft.com/office/drawing/2016/5/9/chartex" xmlns:cx4="http://schemas.microsoft.com/office/drawing/2016/5/10/chartex" xmlns:cx5="http://schemas.microsoft.com/office/drawing/2016/5/11/chartex" xmlns:cx6="http://schemas.microsoft.com/office/drawing/2016/5/12/chartex" xmlns:cx7="http://schemas.microsoft.com/office/drawing/2016/5/13/chartex" xmlns:cx8="http://schemas.microsoft.com/office/drawing/2016/5/14/chartex" xmlns:mc="http://schemas.openxmlformats.org/markup-compatibility/2006" xmlns:aink="http://schemas.microsoft.com/office/drawing/2016/ink" xmlns:am3d="http://schemas.microsoft.com/office/drawing/2017/model3d" xmlns:o="urn:schemas-microsoft-com:office:office" xmlns:oel="http://schemas.microsoft.com/office/2019/extlst" xmlns:r="http://schemas.openxmlformats.org/officeDocument/2006/relationships" xmlns:m="http://schemas.openxmlformats.org/officeDocument/2006/math" xmlns:v="urn:schemas-microsoft-com:vml" xmlns:wp14="http://schemas.microsoft.com/office/word/2010/wordprocessingDrawing" xmlns:wp="http://schemas.openxmlformats.org/drawingml/2006/wordprocessingDrawing" xmlns:w10="urn:schemas-microsoft-com:office:word" xmlns:w="http://schemas.openxmlformats.org/wordprocessingml/2006/main" xmlns:w14="http://schemas.microsoft.com/office/word/2010/wordml" xmlns:w15="http://schemas.microsoft.com/office/word/2012/wordml" xmlns:w16cex="http://schemas.microsoft.com/office/word/2018/wordml/cex" xmlns:w16cid="http://schemas.microsoft.com/office/word/2016/wordml/cid" xmlns:w16="http://schemas.microsoft.com/office/word/2018/wordml" xmlns:w16sdtdh="http://schemas.microsoft.com/office/word/2020/wordml/sdtdatahash" xmlns:w16se="http://schemas.microsoft.com/office/word/2015/wordml/symex" xmlns:wpg="http://schemas.microsoft.com/office/word/2010/wordprocessingGroup" xmlns:wpi="http://schemas.microsoft.com/office/word/2010/wordprocessingInk" xmlns:wne="http://schemas.microsoft.com/office/word/2006/wordml" xmlns:wps="http://schemas.microsoft.com/office/word/2010/wordprocessingShape" mc:Ignorable="w14 w15 w16se w16cid w16 w16cex w16sdtdh wp14">
+<w:document xmlns:wpc="http://schemas.microsoft.com/office/word/2010/wordprocessingCanvas" xmlns:cx="http://schemas.microsoft.com/office/drawing/2014/chartex" xmlns:cx1="http://schemas.microsoft.com/office/drawing/2015/9/8/chartex" xmlns:cx2="http://schemas.microsoft.com/office/drawing/2015/10/21/chartex" xmlns:cx3="http://schemas.microsoft.com/office/drawing/2016/5/9/chartex" xmlns:cx4="http://schemas.microsoft.com/office/drawing/2016/5/10/chartex" xmlns:cx5="http://schemas.microsoft.com/office/drawing/2016/5/11/chartex" xmlns:cx6="http://schemas.microsoft.com/office/drawing/2016/5/12/chartex" xmlns:cx7="http://schemas.microsoft.com/office/drawing/2016/5/13/chartex" xmlns:cx8="http://schemas.microsoft.com/office/drawing/2016/5/14/chartex" xmlns:mc="http://schemas.openxmlformats.org/markup-compatibility/2006" xmlns:aink="http://schemas.microsoft.com/office/drawing/2016/ink" xmlns:am3d="http://schemas.microsoft.com/office/drawing/2017/model3d" xmlns:o="urn:schemas-microsoft-com:office:office" xmlns:oel="http://schemas.microsoft.com/office/2019/extlst" xmlns:r="http://schemas.openxmlformats.org/officeDocument/2006/relationships" xmlns:m="http://schemas.openxmlformats.org/officeDocument/2006/math" xmlns:v="urn:schemas-microsoft-com:vml" xmlns:wp14="http://schemas.microsoft.com/office/word/2010/wordprocessingDrawing" xmlns:wp="http://schemas.openxmlformats.org/drawingml/2006/wordprocessingDrawing" xmlns:w10="urn:schemas-microsoft-com:office:word" xmlns:w="http://schemas.openxmlformats.org/wordprocessingml/2006/main" xmlns:w14="http://schemas.microsoft.com/office/word/2010/wordml" xmlns:w15="http://schemas.microsoft.com/office/word/2012/wordml" xmlns:w16cex="http://schemas.microsoft.com/office/word/2018/wordml/cex" xmlns:w16cid="http://schemas.microsoft.com/office/word/2016/wordml/cid" xmlns:w16="http://schemas.microsoft.com/office/word/2018/wordml" xmlns:w16sdtdh="http://schemas.microsoft.com/office/word/2020/wordml/sdtdatahash" xmlns:w16se="http://schemas.microsoft.com/office/word/2015/wordml/symex" xmlns:wpg="http://schemas.microsoft.com/office/word/2010/wordprocessingGroup" xmlns:wpi="http://schemas.microsoft.com/office/word/2010/wordprocessingInk" xmlns:wne="http://schemas.microsoft.com/office/word/2006/wordml" xmlns:wps="http://schemas.microsoft.com/office/word/2010/wordprocessingShape" xmlns:a="http://schemas.openxmlformats.org/drawingml/2006/main" xmlns:pic="http://schemas.openxmlformats.org/drawingml/2006/picture" xmlns:a14="http://schemas.microsoft.com/office/drawing/2010/main" mc:Ignorable="w14 w15 w16se w16cid w16 w16cex w16sdtdh wp14">
   <w:body>
     <w:p>
       <w:pPr>
@@ -155,7 +155,8 @@
         <w:pStyle w:val="Heading1"/>
       </w:pPr>
       <w:r>
-        <w:t>Mohammad Merhi 109656</w:t>
+        <w:rPr/>
+        <w:t xml:space="preserve">Mohammad Merhi </w:t>
       </w:r>
     </w:p>
     <w:p>
@@ -163,15 +164,16 @@
         <w:pStyle w:val="Heading1"/>
       </w:pPr>
       <w:r>
+        <w:rPr/>
         <w:t xml:space="preserve">Omar </w:t>
       </w:r>
-      <w:proofErr w:type="spellStart"/>
-      <w:r>
+      <w:r>
+        <w:rPr/>
         <w:t>Albarakeh</w:t>
       </w:r>
-      <w:proofErr w:type="spellEnd"/>
-      <w:r>
-        <w:t xml:space="preserve"> 102819</w:t>
+      <w:r>
+        <w:rPr/>
+        <w:t xml:space="preserve"> </w:t>
       </w:r>
     </w:p>
     <w:p>
@@ -179,7 +181,8 @@
         <w:pStyle w:val="Heading1"/>
       </w:pPr>
       <w:r>
-        <w:t>Mohammad Fakih 101377</w:t>
+        <w:rPr/>
+        <w:t xml:space="preserve">Mohammad Fakih </w:t>
       </w:r>
     </w:p>
     <w:p>
@@ -187,7 +190,8 @@
         <w:pStyle w:val="Heading1"/>
       </w:pPr>
       <w:r>
-        <w:t>Ali Mortada Anani 105785</w:t>
+        <w:rPr/>
+        <w:t xml:space="preserve">Ali Mortada Anani </w:t>
       </w:r>
     </w:p>
     <w:p/>
@@ -283,14 +287,14 @@
         </w:numPr>
         <w:spacing w:before="100" w:beforeAutospacing="1" w:after="100" w:afterAutospacing="1" w:line="240" w:lineRule="auto"/>
         <w:rPr>
-          <w:rFonts w:ascii="Times New Roman" w:eastAsia="Times New Roman" w:hAnsi="Times New Roman" w:cs="Times New Roman"/>
+          <w:rFonts w:ascii="Times New Roman" w:hAnsi="Times New Roman" w:eastAsia="Times New Roman" w:cs="Times New Roman"/>
           <w:kern w:val="0"/>
           <w14:ligatures w14:val="none"/>
         </w:rPr>
       </w:pPr>
       <w:r>
         <w:rPr>
-          <w:rFonts w:ascii="Times New Roman" w:eastAsia="Times New Roman" w:hAnsi="Times New Roman" w:cs="Times New Roman"/>
+          <w:rFonts w:ascii="Times New Roman" w:hAnsi="Times New Roman" w:eastAsia="Times New Roman" w:cs="Times New Roman"/>
           <w:b/>
           <w:bCs/>
           <w:kern w:val="0"/>
@@ -307,14 +311,14 @@
         </w:numPr>
         <w:spacing w:before="100" w:beforeAutospacing="1" w:after="100" w:afterAutospacing="1" w:line="240" w:lineRule="auto"/>
         <w:rPr>
-          <w:rFonts w:ascii="Times New Roman" w:eastAsia="Times New Roman" w:hAnsi="Times New Roman" w:cs="Times New Roman"/>
+          <w:rFonts w:ascii="Times New Roman" w:hAnsi="Times New Roman" w:eastAsia="Times New Roman" w:cs="Times New Roman"/>
           <w:kern w:val="0"/>
           <w14:ligatures w14:val="none"/>
         </w:rPr>
       </w:pPr>
       <w:r>
         <w:rPr>
-          <w:rFonts w:ascii="Times New Roman" w:eastAsia="Times New Roman" w:hAnsi="Times New Roman" w:cs="Times New Roman"/>
+          <w:rFonts w:ascii="Times New Roman" w:hAnsi="Times New Roman" w:eastAsia="Times New Roman" w:cs="Times New Roman"/>
           <w:kern w:val="0"/>
           <w14:ligatures w14:val="none"/>
         </w:rPr>
@@ -617,20 +621,36 @@
           <w:ilvl w:val="1"/>
           <w:numId w:val="5"/>
         </w:numPr>
-        <w:spacing w:before="100" w:beforeAutospacing="1" w:after="100" w:afterAutospacing="1" w:line="240" w:lineRule="auto"/>
-      </w:pPr>
-      <w:r>
-        <w:lastRenderedPageBreak/>
+        <w:spacing w:before="100" w:beforeAutospacing="on" w:after="100" w:afterAutospacing="on" w:line="240" w:lineRule="auto"/>
+        <w:rPr/>
+      </w:pPr>
+      <w:r>
+        <w:rPr/>
         <w:t xml:space="preserve">Open your browser and navigate to </w:t>
       </w:r>
       <w:r>
         <w:rPr>
           <w:rStyle w:val="HTMLCode"/>
-          <w:rFonts w:eastAsiaTheme="majorEastAsia"/>
-        </w:rPr>
-        <w:t>http://localhost/r8pc-php-project/R8PC/createdb.php</w:t>
-      </w:r>
-      <w:r>
+          <w:rFonts w:eastAsia="" w:eastAsiaTheme="majorEastAsia"/>
+        </w:rPr>
+        <w:t>http://localhost/r8pc-</w:t>
+      </w:r>
+      <w:r>
+        <w:rPr>
+          <w:rStyle w:val="HTMLCode"/>
+          <w:rFonts w:eastAsia="" w:eastAsiaTheme="majorEastAsia"/>
+        </w:rPr>
+        <w:t>web-app-main</w:t>
+      </w:r>
+      <w:r>
+        <w:rPr>
+          <w:rStyle w:val="HTMLCode"/>
+          <w:rFonts w:eastAsia="" w:eastAsiaTheme="majorEastAsia"/>
+        </w:rPr>
+        <w:t>/R8PC/createdb.php</w:t>
+      </w:r>
+      <w:r>
+        <w:rPr/>
         <w:t>.</w:t>
       </w:r>
     </w:p>
@@ -895,19 +915,36 @@
           <w:ilvl w:val="1"/>
           <w:numId w:val="5"/>
         </w:numPr>
-        <w:spacing w:before="100" w:beforeAutospacing="1" w:after="100" w:afterAutospacing="1" w:line="240" w:lineRule="auto"/>
-      </w:pPr>
-      <w:r>
+        <w:spacing w:before="100" w:beforeAutospacing="on" w:after="100" w:afterAutospacing="on" w:line="240" w:lineRule="auto"/>
+        <w:rPr/>
+      </w:pPr>
+      <w:r>
+        <w:rPr/>
         <w:t xml:space="preserve">To remove the database and all associated tables and data, visit </w:t>
       </w:r>
       <w:r>
         <w:rPr>
           <w:rStyle w:val="HTMLCode"/>
-          <w:rFonts w:eastAsiaTheme="majorEastAsia"/>
-        </w:rPr>
-        <w:t>http://localhost/r8pc-php-project/R8PC/deletedb.php</w:t>
-      </w:r>
-      <w:r>
+          <w:rFonts w:eastAsia="" w:eastAsiaTheme="majorEastAsia"/>
+        </w:rPr>
+        <w:t>http://localhost/r8pc-</w:t>
+      </w:r>
+      <w:r>
+        <w:rPr>
+          <w:rStyle w:val="HTMLCode"/>
+          <w:rFonts w:eastAsia="" w:eastAsiaTheme="majorEastAsia"/>
+        </w:rPr>
+        <w:t>web-app-main</w:t>
+      </w:r>
+      <w:r>
+        <w:rPr>
+          <w:rStyle w:val="HTMLCode"/>
+          <w:rFonts w:eastAsia="" w:eastAsiaTheme="majorEastAsia"/>
+        </w:rPr>
+        <w:t>/R8PC/deletedb.php</w:t>
+      </w:r>
+      <w:r>
+        <w:rPr/>
         <w:t>.</w:t>
       </w:r>
       <w:r>
@@ -1151,16 +1188,46 @@
         <w:pStyle w:val="NormalWeb"/>
       </w:pPr>
       <w:r>
+        <w:rPr/>
         <w:t xml:space="preserve">Now, you should have R8PC installed and ready for use. Access the application by navigating to </w:t>
       </w:r>
       <w:r>
         <w:rPr>
           <w:rStyle w:val="HTMLCode"/>
-          <w:rFonts w:eastAsiaTheme="majorEastAsia"/>
-        </w:rPr>
-        <w:t>http://localhost/r8pc-php-project/R8PC/2.php</w:t>
-      </w:r>
-      <w:r>
+          <w:rFonts w:eastAsia="" w:eastAsiaTheme="majorEastAsia"/>
+        </w:rPr>
+        <w:t>http://localhost/r8pc-</w:t>
+      </w:r>
+      <w:r>
+        <w:rPr>
+          <w:rStyle w:val="HTMLCode"/>
+          <w:rFonts w:eastAsia="" w:eastAsiaTheme="majorEastAsia"/>
+        </w:rPr>
+        <w:t>web-app-main</w:t>
+      </w:r>
+      <w:r>
+        <w:rPr>
+          <w:rStyle w:val="HTMLCode"/>
+          <w:rFonts w:eastAsia="" w:eastAsiaTheme="majorEastAsia"/>
+        </w:rPr>
+        <w:t>/R8PC/</w:t>
+      </w:r>
+      <w:r>
+        <w:rPr>
+          <w:rStyle w:val="HTMLCode"/>
+          <w:rFonts w:eastAsia="" w:eastAsiaTheme="majorEastAsia"/>
+        </w:rPr>
+        <w:t>index</w:t>
+      </w:r>
+      <w:r>
+        <w:rPr>
+          <w:rStyle w:val="HTMLCode"/>
+          <w:rFonts w:eastAsia="" w:eastAsiaTheme="majorEastAsia"/>
+        </w:rPr>
+        <w:t>.php</w:t>
+      </w:r>
+      <w:r>
+        <w:rPr/>
         <w:t xml:space="preserve"> in your web browser.</w:t>
       </w:r>
     </w:p>
@@ -1259,16 +1326,18 @@
         <w:pStyle w:val="NormalWeb"/>
       </w:pPr>
       <w:r>
+        <w:rPr/>
         <w:t xml:space="preserve">When you visit </w:t>
       </w:r>
       <w:r>
         <w:rPr>
           <w:rStyle w:val="HTMLCode"/>
-          <w:rFonts w:eastAsiaTheme="majorEastAsia"/>
-        </w:rPr>
-        <w:t>http://localhost/r8pc-php-project/R8PC/2.php</w:t>
-      </w:r>
-      <w:r>
+          <w:rFonts w:eastAsia="" w:eastAsiaTheme="majorEastAsia"/>
+        </w:rPr>
+        <w:t>http://localhost/r8pc-web-app-main/R8PC/index.php</w:t>
+      </w:r>
+      <w:r>
+        <w:rPr/>
         <w:t xml:space="preserve"> (home page), the system will automatically check if you are logged in. If you are not logged in, you will be redirected to the login page.</w:t>
       </w:r>
     </w:p>
@@ -1543,16 +1612,18 @@
         <w:pStyle w:val="NormalWeb"/>
       </w:pPr>
       <w:r>
+        <w:rPr/>
         <w:t>After successfully logging in, you will be redirected to the home page (</w:t>
       </w:r>
       <w:r>
         <w:rPr>
           <w:rStyle w:val="HTMLCode"/>
-          <w:rFonts w:eastAsiaTheme="majorEastAsia"/>
-        </w:rPr>
-        <w:t>http://localhost/r8pc-php-project/R8PC/2.php</w:t>
-      </w:r>
-      <w:r>
+          <w:rFonts w:eastAsia="" w:eastAsiaTheme="majorEastAsia"/>
+        </w:rPr>
+        <w:t>http://localhost/r8pc-web-app-main/R8PC/index.php</w:t>
+      </w:r>
+      <w:r>
+        <w:rPr/>
         <w:t>), where you can explore and use the features of R8PC.</w:t>
       </w:r>
     </w:p>
@@ -1602,16 +1673,18 @@
         <w:pStyle w:val="NormalWeb"/>
       </w:pPr>
       <w:r>
+        <w:rPr/>
         <w:t>Upon successfully logging in and accessing the home page (</w:t>
       </w:r>
       <w:r>
         <w:rPr>
           <w:rStyle w:val="HTMLCode"/>
-          <w:rFonts w:eastAsiaTheme="majorEastAsia"/>
-        </w:rPr>
-        <w:t>http://localhost/r8pc-php-project/R8PC/2.php</w:t>
-      </w:r>
-      <w:r>
+          <w:rFonts w:eastAsia="" w:eastAsiaTheme="majorEastAsia"/>
+        </w:rPr>
+        <w:t>http://localhost/r8pc-web-app-main/R8PC/index.php</w:t>
+      </w:r>
+      <w:r>
+        <w:rPr/>
         <w:t>), you will find the PC Operations page.</w:t>
       </w:r>
     </w:p>
@@ -1792,7 +1865,7 @@
       <w:pPr>
         <w:spacing w:before="100" w:beforeAutospacing="1" w:after="100" w:afterAutospacing="1" w:line="240" w:lineRule="auto"/>
         <w:rPr>
-          <w:rFonts w:ascii="Times New Roman" w:eastAsia="Times New Roman" w:hAnsi="Times New Roman" w:cs="Times New Roman"/>
+          <w:rFonts w:ascii="Times New Roman" w:hAnsi="Times New Roman" w:eastAsia="Times New Roman" w:cs="Times New Roman"/>
           <w:kern w:val="0"/>
           <w14:ligatures w14:val="none"/>
         </w:rPr>
@@ -1800,7 +1873,7 @@
       <w:proofErr w:type="gramStart"/>
       <w:r>
         <w:rPr>
-          <w:rFonts w:ascii="Times New Roman" w:eastAsia="Times New Roman" w:hAnsi="Symbol" w:cs="Times New Roman"/>
+          <w:rFonts w:ascii="Times New Roman" w:hAnsi="Symbol" w:eastAsia="Times New Roman" w:cs="Times New Roman"/>
           <w:kern w:val="0"/>
           <w14:ligatures w14:val="none"/>
         </w:rPr>
@@ -1808,7 +1881,7 @@
       </w:r>
       <w:r>
         <w:rPr>
-          <w:rFonts w:ascii="Times New Roman" w:eastAsia="Times New Roman" w:hAnsi="Times New Roman" w:cs="Times New Roman"/>
+          <w:rFonts w:ascii="Times New Roman" w:hAnsi="Times New Roman" w:eastAsia="Times New Roman" w:cs="Times New Roman"/>
           <w:kern w:val="0"/>
           <w14:ligatures w14:val="none"/>
         </w:rPr>
@@ -1816,7 +1889,7 @@
       </w:r>
       <w:r>
         <w:rPr>
-          <w:rFonts w:ascii="Times New Roman" w:eastAsia="Times New Roman" w:hAnsi="Times New Roman" w:cs="Times New Roman"/>
+          <w:rFonts w:ascii="Times New Roman" w:hAnsi="Times New Roman" w:eastAsia="Times New Roman" w:cs="Times New Roman"/>
           <w:b/>
           <w:bCs/>
           <w:kern w:val="0"/>
@@ -1827,7 +1900,7 @@
       <w:proofErr w:type="gramEnd"/>
       <w:r>
         <w:rPr>
-          <w:rFonts w:ascii="Times New Roman" w:eastAsia="Times New Roman" w:hAnsi="Times New Roman" w:cs="Times New Roman"/>
+          <w:rFonts w:ascii="Times New Roman" w:hAnsi="Times New Roman" w:eastAsia="Times New Roman" w:cs="Times New Roman"/>
           <w:b/>
           <w:bCs/>
           <w:kern w:val="0"/>
@@ -1844,14 +1917,14 @@
         </w:numPr>
         <w:spacing w:before="100" w:beforeAutospacing="1" w:after="100" w:afterAutospacing="1" w:line="240" w:lineRule="auto"/>
         <w:rPr>
-          <w:rFonts w:ascii="Times New Roman" w:eastAsia="Times New Roman" w:hAnsi="Times New Roman" w:cs="Times New Roman"/>
+          <w:rFonts w:ascii="Times New Roman" w:hAnsi="Times New Roman" w:eastAsia="Times New Roman" w:cs="Times New Roman"/>
           <w:kern w:val="0"/>
           <w14:ligatures w14:val="none"/>
         </w:rPr>
       </w:pPr>
       <w:r>
         <w:rPr>
-          <w:rFonts w:ascii="Times New Roman" w:eastAsia="Times New Roman" w:hAnsi="Times New Roman" w:cs="Times New Roman"/>
+          <w:rFonts w:ascii="Times New Roman" w:hAnsi="Times New Roman" w:eastAsia="Times New Roman" w:cs="Times New Roman"/>
           <w:kern w:val="0"/>
           <w14:ligatures w14:val="none"/>
         </w:rPr>
@@ -1859,7 +1932,7 @@
       </w:r>
       <w:r>
         <w:rPr>
-          <w:rFonts w:ascii="Times New Roman" w:eastAsia="Times New Roman" w:hAnsi="Times New Roman" w:cs="Times New Roman"/>
+          <w:rFonts w:ascii="Times New Roman" w:hAnsi="Times New Roman" w:eastAsia="Times New Roman" w:cs="Times New Roman"/>
           <w:kern w:val="0"/>
           <w14:ligatures w14:val="none"/>
         </w:rPr>
@@ -1867,7 +1940,7 @@
       </w:r>
       <w:r>
         <w:rPr>
-          <w:rFonts w:ascii="Times New Roman" w:eastAsia="Times New Roman" w:hAnsi="Times New Roman" w:cs="Times New Roman"/>
+          <w:rFonts w:ascii="Times New Roman" w:hAnsi="Times New Roman" w:eastAsia="Times New Roman" w:cs="Times New Roman"/>
           <w:kern w:val="0"/>
           <w14:ligatures w14:val="none"/>
         </w:rPr>
@@ -1875,7 +1948,7 @@
       </w:r>
       <w:r>
         <w:rPr>
-          <w:rFonts w:ascii="Times New Roman" w:eastAsia="Times New Roman" w:hAnsi="Times New Roman" w:cs="Times New Roman"/>
+          <w:rFonts w:ascii="Times New Roman" w:hAnsi="Times New Roman" w:eastAsia="Times New Roman" w:cs="Times New Roman"/>
           <w:kern w:val="0"/>
           <w14:ligatures w14:val="none"/>
         </w:rPr>
@@ -1883,7 +1956,7 @@
       </w:r>
       <w:r>
         <w:rPr>
-          <w:rFonts w:ascii="Times New Roman" w:eastAsia="Times New Roman" w:hAnsi="Times New Roman" w:cs="Times New Roman"/>
+          <w:rFonts w:ascii="Times New Roman" w:hAnsi="Times New Roman" w:eastAsia="Times New Roman" w:cs="Times New Roman"/>
           <w:kern w:val="0"/>
           <w14:ligatures w14:val="none"/>
         </w:rPr>
@@ -1891,7 +1964,7 @@
       </w:r>
       <w:r>
         <w:rPr>
-          <w:rFonts w:ascii="Times New Roman" w:eastAsia="Times New Roman" w:hAnsi="Times New Roman" w:cs="Times New Roman"/>
+          <w:rFonts w:ascii="Times New Roman" w:hAnsi="Times New Roman" w:eastAsia="Times New Roman" w:cs="Times New Roman"/>
           <w:kern w:val="0"/>
           <w14:ligatures w14:val="none"/>
         </w:rPr>
@@ -1899,7 +1972,7 @@
       </w:r>
       <w:r>
         <w:rPr>
-          <w:rFonts w:ascii="Times New Roman" w:eastAsia="Times New Roman" w:hAnsi="Times New Roman" w:cs="Times New Roman"/>
+          <w:rFonts w:ascii="Times New Roman" w:hAnsi="Times New Roman" w:eastAsia="Times New Roman" w:cs="Times New Roman"/>
           <w:kern w:val="0"/>
           <w14:ligatures w14:val="none"/>
         </w:rPr>
@@ -1907,7 +1980,7 @@
       </w:r>
       <w:r>
         <w:rPr>
-          <w:rFonts w:ascii="Times New Roman" w:eastAsia="Times New Roman" w:hAnsi="Times New Roman" w:cs="Times New Roman"/>
+          <w:rFonts w:ascii="Times New Roman" w:hAnsi="Times New Roman" w:eastAsia="Times New Roman" w:cs="Times New Roman"/>
           <w:kern w:val="0"/>
           <w14:ligatures w14:val="none"/>
         </w:rPr>
@@ -1922,14 +1995,14 @@
         </w:numPr>
         <w:spacing w:before="100" w:beforeAutospacing="1" w:after="100" w:afterAutospacing="1" w:line="240" w:lineRule="auto"/>
         <w:rPr>
-          <w:rFonts w:ascii="Times New Roman" w:eastAsia="Times New Roman" w:hAnsi="Times New Roman" w:cs="Times New Roman"/>
+          <w:rFonts w:ascii="Times New Roman" w:hAnsi="Times New Roman" w:eastAsia="Times New Roman" w:cs="Times New Roman"/>
           <w:kern w:val="0"/>
           <w14:ligatures w14:val="none"/>
         </w:rPr>
       </w:pPr>
       <w:r>
         <w:rPr>
-          <w:rFonts w:ascii="Times New Roman" w:eastAsia="Times New Roman" w:hAnsi="Times New Roman" w:cs="Times New Roman"/>
+          <w:rFonts w:ascii="Times New Roman" w:hAnsi="Times New Roman" w:eastAsia="Times New Roman" w:cs="Times New Roman"/>
           <w:kern w:val="0"/>
           <w14:ligatures w14:val="none"/>
         </w:rPr>
@@ -1940,14 +2013,14 @@
       <w:pPr>
         <w:spacing w:before="100" w:beforeAutospacing="1" w:after="100" w:afterAutospacing="1" w:line="240" w:lineRule="auto"/>
         <w:rPr>
-          <w:rFonts w:ascii="Times New Roman" w:eastAsia="Times New Roman" w:hAnsi="Times New Roman" w:cs="Times New Roman"/>
+          <w:rFonts w:ascii="Times New Roman" w:hAnsi="Times New Roman" w:eastAsia="Times New Roman" w:cs="Times New Roman"/>
           <w:kern w:val="0"/>
           <w14:ligatures w14:val="none"/>
         </w:rPr>
       </w:pPr>
       <w:r>
         <w:rPr>
-          <w:rFonts w:ascii="Times New Roman" w:eastAsia="Times New Roman" w:hAnsi="Times New Roman" w:cs="Times New Roman"/>
+          <w:rFonts w:ascii="Times New Roman" w:hAnsi="Times New Roman" w:eastAsia="Times New Roman" w:cs="Times New Roman"/>
           <w:noProof/>
           <w:kern w:val="0"/>
         </w:rPr>
@@ -2001,7 +2074,7 @@
       </w:pPr>
       <w:r>
         <w:pict w14:anchorId="7C4990AD">
-          <v:rect id="_x0000_i1025" style="width:0;height:1.5pt" o:hralign="center" o:hrstd="t" o:hr="t" fillcolor="#a0a0a0" stroked="f"/>
+          <v:rect id="_x0000_i1025" style="width:0;height:1.5pt" o:hr="t" o:hrstd="t" o:hralign="center" fillcolor="#a0a0a0" stroked="f"/>
         </w:pict>
       </w:r>
     </w:p>
@@ -2031,16 +2104,32 @@
         <w:pStyle w:val="NormalWeb"/>
       </w:pPr>
       <w:r>
+        <w:rPr/>
         <w:t>Navigate to the Buy PC page (</w:t>
       </w:r>
       <w:r>
         <w:rPr>
           <w:rStyle w:val="HTMLCode"/>
-          <w:rFonts w:eastAsiaTheme="majorEastAsia"/>
-        </w:rPr>
-        <w:t>http://localhost/r8pc-php-project/R8PC/buy_page.php</w:t>
-      </w:r>
-      <w:r>
+          <w:rFonts w:eastAsia="" w:eastAsiaTheme="majorEastAsia"/>
+        </w:rPr>
+        <w:t>http://localhost/r8pc-</w:t>
+      </w:r>
+      <w:r>
+        <w:rPr>
+          <w:rStyle w:val="HTMLCode"/>
+          <w:rFonts w:eastAsia="" w:eastAsiaTheme="majorEastAsia"/>
+        </w:rPr>
+        <w:t>web-app-main</w:t>
+      </w:r>
+      <w:r>
+        <w:rPr>
+          <w:rStyle w:val="HTMLCode"/>
+          <w:rFonts w:eastAsia="" w:eastAsiaTheme="majorEastAsia"/>
+        </w:rPr>
+        <w:t>/R8PC/buy_page.php</w:t>
+      </w:r>
+      <w:r>
+        <w:rPr/>
         <w:t>) to discover PCs within your specified budget.</w:t>
       </w:r>
     </w:p>
@@ -2399,16 +2488,32 @@
         <w:pStyle w:val="NormalWeb"/>
       </w:pPr>
       <w:r>
+        <w:rPr/>
         <w:t>Visit the Upgrade PC page (</w:t>
       </w:r>
       <w:r>
         <w:rPr>
           <w:rStyle w:val="HTMLCode"/>
-          <w:rFonts w:eastAsiaTheme="majorEastAsia"/>
-        </w:rPr>
-        <w:t>http://localhost/r8pc-php-project/R8PC/upgrade_page.php</w:t>
-      </w:r>
-      <w:r>
+          <w:rFonts w:eastAsia="" w:eastAsiaTheme="majorEastAsia"/>
+        </w:rPr>
+        <w:t>http://localhost/r8pc-</w:t>
+      </w:r>
+      <w:r>
+        <w:rPr>
+          <w:rStyle w:val="HTMLCode"/>
+          <w:rFonts w:eastAsia="" w:eastAsiaTheme="majorEastAsia"/>
+        </w:rPr>
+        <w:t>web-app-main</w:t>
+      </w:r>
+      <w:r>
+        <w:rPr>
+          <w:rStyle w:val="HTMLCode"/>
+          <w:rFonts w:eastAsia="" w:eastAsiaTheme="majorEastAsia"/>
+        </w:rPr>
+        <w:t>/R8PC/upgrade_page.php</w:t>
+      </w:r>
+      <w:r>
+        <w:rPr/>
         <w:t>) to discover upgrade options based on your desired software and existing PC components.</w:t>
       </w:r>
     </w:p>
@@ -2793,16 +2898,39 @@
         <w:pStyle w:val="NormalWeb"/>
       </w:pPr>
       <w:r>
+        <w:rPr/>
         <w:t>Explore the Rate PC page (</w:t>
       </w:r>
       <w:r>
         <w:rPr>
           <w:rStyle w:val="HTMLCode"/>
-          <w:rFonts w:eastAsiaTheme="majorEastAsia"/>
-        </w:rPr>
-        <w:t>http://localhost/r8pc-php-project/R8PC/rate_page.php</w:t>
-      </w:r>
-      <w:r>
+          <w:rFonts w:eastAsia="" w:eastAsiaTheme="majorEastAsia"/>
+        </w:rPr>
+        <w:t>http://localhost/</w:t>
+      </w:r>
+      <w:r>
+        <w:rPr>
+          <w:rStyle w:val="HTMLCode"/>
+          <w:rFonts w:eastAsia="" w:eastAsiaTheme="majorEastAsia"/>
+        </w:rPr>
+        <w:t>r8pc-web-app-main</w:t>
+      </w:r>
+      <w:r>
+        <w:rPr>
+          <w:rStyle w:val="HTMLCode"/>
+          <w:rFonts w:eastAsia="" w:eastAsiaTheme="majorEastAsia"/>
+        </w:rPr>
+        <w:t>/R8PC/</w:t>
+      </w:r>
+      <w:r>
+        <w:rPr>
+          <w:rStyle w:val="HTMLCode"/>
+          <w:rFonts w:eastAsia="" w:eastAsiaTheme="majorEastAsia"/>
+        </w:rPr>
+        <w:t>rate_page.php</w:t>
+      </w:r>
+      <w:r>
+        <w:rPr/>
         <w:t>) to assess the performance of your PC components with respect to popular games and applications.</w:t>
       </w:r>
     </w:p>
@@ -3148,7 +3276,7 @@
     <w:p>
       <w:r>
         <w:pict w14:anchorId="69FBCADF">
-          <v:rect id="_x0000_i1026" style="width:0;height:1.5pt" o:hralign="center" o:hrstd="t" o:hr="t" fillcolor="#a0a0a0" stroked="f"/>
+          <v:rect id="_x0000_i1026" style="width:0;height:1.5pt" o:hr="t" o:hrstd="t" o:hralign="center" fillcolor="#a0a0a0" stroked="f"/>
         </w:pict>
       </w:r>
     </w:p>
@@ -3180,16 +3308,32 @@
         <w:pStyle w:val="NormalWeb"/>
       </w:pPr>
       <w:r>
+        <w:rPr/>
         <w:t>Access the Statistics page (</w:t>
       </w:r>
       <w:r>
         <w:rPr>
           <w:rStyle w:val="HTMLCode"/>
-          <w:rFonts w:eastAsiaTheme="majorEastAsia"/>
-        </w:rPr>
-        <w:t>http://localhost/r8pc-php-project/R8PC/statistics_page.php</w:t>
-      </w:r>
-      <w:r>
+          <w:rFonts w:eastAsia="" w:eastAsiaTheme="majorEastAsia"/>
+        </w:rPr>
+        <w:t>http://localhost/r8pc-</w:t>
+      </w:r>
+      <w:r>
+        <w:rPr>
+          <w:rStyle w:val="HTMLCode"/>
+          <w:rFonts w:eastAsia="" w:eastAsiaTheme="majorEastAsia"/>
+        </w:rPr>
+        <w:t>web-app-main</w:t>
+      </w:r>
+      <w:r>
+        <w:rPr>
+          <w:rStyle w:val="HTMLCode"/>
+          <w:rFonts w:eastAsia="" w:eastAsiaTheme="majorEastAsia"/>
+        </w:rPr>
+        <w:t>/R8PC/statistics_page.php</w:t>
+      </w:r>
+      <w:r>
+        <w:rPr/>
         <w:t>) directly from the home page to view insightful statistics related to PC components and user preferences.</w:t>
       </w:r>
     </w:p>
@@ -3354,7 +3498,7 @@
       <w:pPr>
         <w:spacing w:before="100" w:beforeAutospacing="1" w:after="100" w:afterAutospacing="1" w:line="240" w:lineRule="auto"/>
         <w:rPr>
-          <w:rFonts w:ascii="Times New Roman" w:eastAsia="Times New Roman" w:hAnsi="Times New Roman" w:cs="Times New Roman"/>
+          <w:rFonts w:ascii="Times New Roman" w:hAnsi="Times New Roman" w:eastAsia="Times New Roman" w:cs="Times New Roman"/>
           <w:kern w:val="0"/>
           <w14:ligatures w14:val="none"/>
         </w:rPr>
@@ -3364,7 +3508,7 @@
       <w:pPr>
         <w:spacing w:before="100" w:beforeAutospacing="1" w:after="100" w:afterAutospacing="1" w:line="240" w:lineRule="auto"/>
         <w:rPr>
-          <w:rFonts w:ascii="Times New Roman" w:eastAsia="Times New Roman" w:hAnsi="Times New Roman" w:cs="Times New Roman"/>
+          <w:rFonts w:ascii="Times New Roman" w:hAnsi="Times New Roman" w:eastAsia="Times New Roman" w:cs="Times New Roman"/>
           <w:kern w:val="0"/>
           <w14:ligatures w14:val="none"/>
         </w:rPr>
@@ -3372,7 +3516,7 @@
     </w:p>
     <w:p/>
     <w:sectPr>
-      <w:pgSz w:w="12240" w:h="15840"/>
+      <w:pgSz w:w="12240" w:h="15840" w:orient="portrait"/>
       <w:pgMar w:top="1440" w:right="1440" w:bottom="1440" w:left="1440" w:header="720" w:footer="720" w:gutter="0"/>
       <w:cols w:space="720"/>
       <w:docGrid w:linePitch="360"/>
@@ -3574,7 +3718,7 @@
         <w:ind w:left="1440" w:hanging="360"/>
       </w:pPr>
       <w:rPr>
-        <w:rFonts w:ascii="Courier New" w:hAnsi="Courier New" w:hint="default"/>
+        <w:rFonts w:hint="default" w:ascii="Courier New" w:hAnsi="Courier New"/>
         <w:sz w:val="20"/>
       </w:rPr>
     </w:lvl>
@@ -3691,7 +3835,7 @@
         <w:ind w:left="1440" w:hanging="360"/>
       </w:pPr>
       <w:rPr>
-        <w:rFonts w:ascii="Courier New" w:hAnsi="Courier New" w:hint="default"/>
+        <w:rFonts w:hint="default" w:ascii="Courier New" w:hAnsi="Courier New"/>
         <w:sz w:val="20"/>
       </w:rPr>
     </w:lvl>
@@ -3796,7 +3940,7 @@
         <w:ind w:left="720" w:hanging="360"/>
       </w:pPr>
       <w:rPr>
-        <w:rFonts w:ascii="Symbol" w:hAnsi="Symbol" w:hint="default"/>
+        <w:rFonts w:hint="default" w:ascii="Symbol" w:hAnsi="Symbol"/>
         <w:sz w:val="20"/>
       </w:rPr>
     </w:lvl>
@@ -3812,7 +3956,7 @@
         <w:ind w:left="1440" w:hanging="360"/>
       </w:pPr>
       <w:rPr>
-        <w:rFonts w:ascii="Courier New" w:hAnsi="Courier New" w:hint="default"/>
+        <w:rFonts w:hint="default" w:ascii="Courier New" w:hAnsi="Courier New"/>
         <w:sz w:val="20"/>
       </w:rPr>
     </w:lvl>
@@ -3828,7 +3972,7 @@
         <w:ind w:left="2160" w:hanging="360"/>
       </w:pPr>
       <w:rPr>
-        <w:rFonts w:ascii="Wingdings" w:hAnsi="Wingdings" w:hint="default"/>
+        <w:rFonts w:hint="default" w:ascii="Wingdings" w:hAnsi="Wingdings"/>
         <w:sz w:val="20"/>
       </w:rPr>
     </w:lvl>
@@ -3844,7 +3988,7 @@
         <w:ind w:left="2880" w:hanging="360"/>
       </w:pPr>
       <w:rPr>
-        <w:rFonts w:ascii="Wingdings" w:hAnsi="Wingdings" w:hint="default"/>
+        <w:rFonts w:hint="default" w:ascii="Wingdings" w:hAnsi="Wingdings"/>
         <w:sz w:val="20"/>
       </w:rPr>
     </w:lvl>
@@ -3860,7 +4004,7 @@
         <w:ind w:left="3600" w:hanging="360"/>
       </w:pPr>
       <w:rPr>
-        <w:rFonts w:ascii="Wingdings" w:hAnsi="Wingdings" w:hint="default"/>
+        <w:rFonts w:hint="default" w:ascii="Wingdings" w:hAnsi="Wingdings"/>
         <w:sz w:val="20"/>
       </w:rPr>
     </w:lvl>
@@ -3876,7 +4020,7 @@
         <w:ind w:left="4320" w:hanging="360"/>
       </w:pPr>
       <w:rPr>
-        <w:rFonts w:ascii="Wingdings" w:hAnsi="Wingdings" w:hint="default"/>
+        <w:rFonts w:hint="default" w:ascii="Wingdings" w:hAnsi="Wingdings"/>
         <w:sz w:val="20"/>
       </w:rPr>
     </w:lvl>
@@ -3892,7 +4036,7 @@
         <w:ind w:left="5040" w:hanging="360"/>
       </w:pPr>
       <w:rPr>
-        <w:rFonts w:ascii="Wingdings" w:hAnsi="Wingdings" w:hint="default"/>
+        <w:rFonts w:hint="default" w:ascii="Wingdings" w:hAnsi="Wingdings"/>
         <w:sz w:val="20"/>
       </w:rPr>
     </w:lvl>
@@ -3908,7 +4052,7 @@
         <w:ind w:left="5760" w:hanging="360"/>
       </w:pPr>
       <w:rPr>
-        <w:rFonts w:ascii="Wingdings" w:hAnsi="Wingdings" w:hint="default"/>
+        <w:rFonts w:hint="default" w:ascii="Wingdings" w:hAnsi="Wingdings"/>
         <w:sz w:val="20"/>
       </w:rPr>
     </w:lvl>
@@ -3924,7 +4068,7 @@
         <w:ind w:left="6480" w:hanging="360"/>
       </w:pPr>
       <w:rPr>
-        <w:rFonts w:ascii="Wingdings" w:hAnsi="Wingdings" w:hint="default"/>
+        <w:rFonts w:hint="default" w:ascii="Wingdings" w:hAnsi="Wingdings"/>
         <w:sz w:val="20"/>
       </w:rPr>
     </w:lvl>
@@ -3945,7 +4089,7 @@
         <w:ind w:left="720" w:hanging="360"/>
       </w:pPr>
       <w:rPr>
-        <w:rFonts w:ascii="Symbol" w:hAnsi="Symbol" w:hint="default"/>
+        <w:rFonts w:hint="default" w:ascii="Symbol" w:hAnsi="Symbol"/>
         <w:sz w:val="20"/>
       </w:rPr>
     </w:lvl>
@@ -3961,7 +4105,7 @@
         <w:ind w:left="1440" w:hanging="360"/>
       </w:pPr>
       <w:rPr>
-        <w:rFonts w:ascii="Courier New" w:hAnsi="Courier New" w:hint="default"/>
+        <w:rFonts w:hint="default" w:ascii="Courier New" w:hAnsi="Courier New"/>
         <w:sz w:val="20"/>
       </w:rPr>
     </w:lvl>
@@ -3977,7 +4121,7 @@
         <w:ind w:left="2160" w:hanging="360"/>
       </w:pPr>
       <w:rPr>
-        <w:rFonts w:ascii="Wingdings" w:hAnsi="Wingdings" w:hint="default"/>
+        <w:rFonts w:hint="default" w:ascii="Wingdings" w:hAnsi="Wingdings"/>
         <w:sz w:val="20"/>
       </w:rPr>
     </w:lvl>
@@ -3993,7 +4137,7 @@
         <w:ind w:left="2880" w:hanging="360"/>
       </w:pPr>
       <w:rPr>
-        <w:rFonts w:ascii="Wingdings" w:hAnsi="Wingdings" w:hint="default"/>
+        <w:rFonts w:hint="default" w:ascii="Wingdings" w:hAnsi="Wingdings"/>
         <w:sz w:val="20"/>
       </w:rPr>
     </w:lvl>
@@ -4009,7 +4153,7 @@
         <w:ind w:left="3600" w:hanging="360"/>
       </w:pPr>
       <w:rPr>
-        <w:rFonts w:ascii="Wingdings" w:hAnsi="Wingdings" w:hint="default"/>
+        <w:rFonts w:hint="default" w:ascii="Wingdings" w:hAnsi="Wingdings"/>
         <w:sz w:val="20"/>
       </w:rPr>
     </w:lvl>
@@ -4025,7 +4169,7 @@
         <w:ind w:left="4320" w:hanging="360"/>
       </w:pPr>
       <w:rPr>
-        <w:rFonts w:ascii="Wingdings" w:hAnsi="Wingdings" w:hint="default"/>
+        <w:rFonts w:hint="default" w:ascii="Wingdings" w:hAnsi="Wingdings"/>
         <w:sz w:val="20"/>
       </w:rPr>
     </w:lvl>
@@ -4041,7 +4185,7 @@
         <w:ind w:left="5040" w:hanging="360"/>
       </w:pPr>
       <w:rPr>
-        <w:rFonts w:ascii="Wingdings" w:hAnsi="Wingdings" w:hint="default"/>
+        <w:rFonts w:hint="default" w:ascii="Wingdings" w:hAnsi="Wingdings"/>
         <w:sz w:val="20"/>
       </w:rPr>
     </w:lvl>
@@ -4057,7 +4201,7 @@
         <w:ind w:left="5760" w:hanging="360"/>
       </w:pPr>
       <w:rPr>
-        <w:rFonts w:ascii="Wingdings" w:hAnsi="Wingdings" w:hint="default"/>
+        <w:rFonts w:hint="default" w:ascii="Wingdings" w:hAnsi="Wingdings"/>
         <w:sz w:val="20"/>
       </w:rPr>
     </w:lvl>
@@ -4073,7 +4217,7 @@
         <w:ind w:left="6480" w:hanging="360"/>
       </w:pPr>
       <w:rPr>
-        <w:rFonts w:ascii="Wingdings" w:hAnsi="Wingdings" w:hint="default"/>
+        <w:rFonts w:hint="default" w:ascii="Wingdings" w:hAnsi="Wingdings"/>
         <w:sz w:val="20"/>
       </w:rPr>
     </w:lvl>
@@ -4332,7 +4476,7 @@
         <w:ind w:left="1440" w:hanging="360"/>
       </w:pPr>
       <w:rPr>
-        <w:rFonts w:ascii="Courier New" w:hAnsi="Courier New" w:hint="default"/>
+        <w:rFonts w:hint="default" w:ascii="Courier New" w:hAnsi="Courier New"/>
         <w:sz w:val="20"/>
       </w:rPr>
     </w:lvl>
@@ -4437,7 +4581,7 @@
         <w:ind w:left="720" w:hanging="360"/>
       </w:pPr>
       <w:rPr>
-        <w:rFonts w:ascii="Symbol" w:hAnsi="Symbol" w:hint="default"/>
+        <w:rFonts w:hint="default" w:ascii="Symbol" w:hAnsi="Symbol"/>
         <w:sz w:val="20"/>
       </w:rPr>
     </w:lvl>
@@ -4453,7 +4597,7 @@
         <w:ind w:left="1440" w:hanging="360"/>
       </w:pPr>
       <w:rPr>
-        <w:rFonts w:ascii="Courier New" w:hAnsi="Courier New" w:hint="default"/>
+        <w:rFonts w:hint="default" w:ascii="Courier New" w:hAnsi="Courier New"/>
         <w:sz w:val="20"/>
       </w:rPr>
     </w:lvl>
@@ -4481,7 +4625,7 @@
         <w:ind w:left="2880" w:hanging="360"/>
       </w:pPr>
       <w:rPr>
-        <w:rFonts w:ascii="Wingdings" w:hAnsi="Wingdings" w:hint="default"/>
+        <w:rFonts w:hint="default" w:ascii="Wingdings" w:hAnsi="Wingdings"/>
         <w:sz w:val="20"/>
       </w:rPr>
     </w:lvl>
@@ -4497,7 +4641,7 @@
         <w:ind w:left="3600" w:hanging="360"/>
       </w:pPr>
       <w:rPr>
-        <w:rFonts w:ascii="Wingdings" w:hAnsi="Wingdings" w:hint="default"/>
+        <w:rFonts w:hint="default" w:ascii="Wingdings" w:hAnsi="Wingdings"/>
         <w:sz w:val="20"/>
       </w:rPr>
     </w:lvl>
@@ -4513,7 +4657,7 @@
         <w:ind w:left="4320" w:hanging="360"/>
       </w:pPr>
       <w:rPr>
-        <w:rFonts w:ascii="Wingdings" w:hAnsi="Wingdings" w:hint="default"/>
+        <w:rFonts w:hint="default" w:ascii="Wingdings" w:hAnsi="Wingdings"/>
         <w:sz w:val="20"/>
       </w:rPr>
     </w:lvl>
@@ -4529,7 +4673,7 @@
         <w:ind w:left="5040" w:hanging="360"/>
       </w:pPr>
       <w:rPr>
-        <w:rFonts w:ascii="Wingdings" w:hAnsi="Wingdings" w:hint="default"/>
+        <w:rFonts w:hint="default" w:ascii="Wingdings" w:hAnsi="Wingdings"/>
         <w:sz w:val="20"/>
       </w:rPr>
     </w:lvl>
@@ -4545,7 +4689,7 @@
         <w:ind w:left="5760" w:hanging="360"/>
       </w:pPr>
       <w:rPr>
-        <w:rFonts w:ascii="Wingdings" w:hAnsi="Wingdings" w:hint="default"/>
+        <w:rFonts w:hint="default" w:ascii="Wingdings" w:hAnsi="Wingdings"/>
         <w:sz w:val="20"/>
       </w:rPr>
     </w:lvl>
@@ -4561,7 +4705,7 @@
         <w:ind w:left="6480" w:hanging="360"/>
       </w:pPr>
       <w:rPr>
-        <w:rFonts w:ascii="Wingdings" w:hAnsi="Wingdings" w:hint="default"/>
+        <w:rFonts w:hint="default" w:ascii="Wingdings" w:hAnsi="Wingdings"/>
         <w:sz w:val="20"/>
       </w:rPr>
     </w:lvl>
@@ -4594,7 +4738,7 @@
         <w:ind w:left="1440" w:hanging="360"/>
       </w:pPr>
       <w:rPr>
-        <w:rFonts w:ascii="Courier New" w:hAnsi="Courier New" w:hint="default"/>
+        <w:rFonts w:hint="default" w:ascii="Courier New" w:hAnsi="Courier New"/>
         <w:sz w:val="20"/>
       </w:rPr>
     </w:lvl>
@@ -4699,7 +4843,7 @@
         <w:ind w:left="720" w:hanging="360"/>
       </w:pPr>
       <w:rPr>
-        <w:rFonts w:ascii="Symbol" w:hAnsi="Symbol" w:hint="default"/>
+        <w:rFonts w:hint="default" w:ascii="Symbol" w:hAnsi="Symbol"/>
         <w:sz w:val="20"/>
       </w:rPr>
     </w:lvl>
@@ -4715,7 +4859,7 @@
         <w:ind w:left="1440" w:hanging="360"/>
       </w:pPr>
       <w:rPr>
-        <w:rFonts w:ascii="Courier New" w:hAnsi="Courier New" w:hint="default"/>
+        <w:rFonts w:hint="default" w:ascii="Courier New" w:hAnsi="Courier New"/>
         <w:sz w:val="20"/>
       </w:rPr>
     </w:lvl>
@@ -4731,7 +4875,7 @@
         <w:ind w:left="2160" w:hanging="360"/>
       </w:pPr>
       <w:rPr>
-        <w:rFonts w:ascii="Wingdings" w:hAnsi="Wingdings" w:hint="default"/>
+        <w:rFonts w:hint="default" w:ascii="Wingdings" w:hAnsi="Wingdings"/>
         <w:sz w:val="20"/>
       </w:rPr>
     </w:lvl>
@@ -4747,7 +4891,7 @@
         <w:ind w:left="2880" w:hanging="360"/>
       </w:pPr>
       <w:rPr>
-        <w:rFonts w:ascii="Wingdings" w:hAnsi="Wingdings" w:hint="default"/>
+        <w:rFonts w:hint="default" w:ascii="Wingdings" w:hAnsi="Wingdings"/>
         <w:sz w:val="20"/>
       </w:rPr>
     </w:lvl>
@@ -4763,7 +4907,7 @@
         <w:ind w:left="3600" w:hanging="360"/>
       </w:pPr>
       <w:rPr>
-        <w:rFonts w:ascii="Wingdings" w:hAnsi="Wingdings" w:hint="default"/>
+        <w:rFonts w:hint="default" w:ascii="Wingdings" w:hAnsi="Wingdings"/>
         <w:sz w:val="20"/>
       </w:rPr>
     </w:lvl>
@@ -4779,7 +4923,7 @@
         <w:ind w:left="4320" w:hanging="360"/>
       </w:pPr>
       <w:rPr>
-        <w:rFonts w:ascii="Wingdings" w:hAnsi="Wingdings" w:hint="default"/>
+        <w:rFonts w:hint="default" w:ascii="Wingdings" w:hAnsi="Wingdings"/>
         <w:sz w:val="20"/>
       </w:rPr>
     </w:lvl>
@@ -4795,7 +4939,7 @@
         <w:ind w:left="5040" w:hanging="360"/>
       </w:pPr>
       <w:rPr>
-        <w:rFonts w:ascii="Wingdings" w:hAnsi="Wingdings" w:hint="default"/>
+        <w:rFonts w:hint="default" w:ascii="Wingdings" w:hAnsi="Wingdings"/>
         <w:sz w:val="20"/>
       </w:rPr>
     </w:lvl>
@@ -4811,7 +4955,7 @@
         <w:ind w:left="5760" w:hanging="360"/>
       </w:pPr>
       <w:rPr>
-        <w:rFonts w:ascii="Wingdings" w:hAnsi="Wingdings" w:hint="default"/>
+        <w:rFonts w:hint="default" w:ascii="Wingdings" w:hAnsi="Wingdings"/>
         <w:sz w:val="20"/>
       </w:rPr>
     </w:lvl>
@@ -4827,7 +4971,7 @@
         <w:ind w:left="6480" w:hanging="360"/>
       </w:pPr>
       <w:rPr>
-        <w:rFonts w:ascii="Wingdings" w:hAnsi="Wingdings" w:hint="default"/>
+        <w:rFonts w:hint="default" w:ascii="Wingdings" w:hAnsi="Wingdings"/>
         <w:sz w:val="20"/>
       </w:rPr>
     </w:lvl>
@@ -4848,7 +4992,7 @@
         <w:ind w:left="720" w:hanging="360"/>
       </w:pPr>
       <w:rPr>
-        <w:rFonts w:ascii="Symbol" w:hAnsi="Symbol" w:hint="default"/>
+        <w:rFonts w:hint="default" w:ascii="Symbol" w:hAnsi="Symbol"/>
         <w:sz w:val="20"/>
       </w:rPr>
     </w:lvl>
@@ -4864,7 +5008,7 @@
         <w:ind w:left="1440" w:hanging="360"/>
       </w:pPr>
       <w:rPr>
-        <w:rFonts w:ascii="Courier New" w:hAnsi="Courier New" w:hint="default"/>
+        <w:rFonts w:hint="default" w:ascii="Courier New" w:hAnsi="Courier New"/>
         <w:sz w:val="20"/>
       </w:rPr>
     </w:lvl>
@@ -4880,7 +5024,7 @@
         <w:ind w:left="2160" w:hanging="360"/>
       </w:pPr>
       <w:rPr>
-        <w:rFonts w:ascii="Wingdings" w:hAnsi="Wingdings" w:hint="default"/>
+        <w:rFonts w:hint="default" w:ascii="Wingdings" w:hAnsi="Wingdings"/>
         <w:sz w:val="20"/>
       </w:rPr>
     </w:lvl>
@@ -4896,7 +5040,7 @@
         <w:ind w:left="2880" w:hanging="360"/>
       </w:pPr>
       <w:rPr>
-        <w:rFonts w:ascii="Wingdings" w:hAnsi="Wingdings" w:hint="default"/>
+        <w:rFonts w:hint="default" w:ascii="Wingdings" w:hAnsi="Wingdings"/>
         <w:sz w:val="20"/>
       </w:rPr>
     </w:lvl>
@@ -4912,7 +5056,7 @@
         <w:ind w:left="3600" w:hanging="360"/>
       </w:pPr>
       <w:rPr>
-        <w:rFonts w:ascii="Wingdings" w:hAnsi="Wingdings" w:hint="default"/>
+        <w:rFonts w:hint="default" w:ascii="Wingdings" w:hAnsi="Wingdings"/>
         <w:sz w:val="20"/>
       </w:rPr>
     </w:lvl>
@@ -4928,7 +5072,7 @@
         <w:ind w:left="4320" w:hanging="360"/>
       </w:pPr>
       <w:rPr>
-        <w:rFonts w:ascii="Wingdings" w:hAnsi="Wingdings" w:hint="default"/>
+        <w:rFonts w:hint="default" w:ascii="Wingdings" w:hAnsi="Wingdings"/>
         <w:sz w:val="20"/>
       </w:rPr>
     </w:lvl>
@@ -4944,7 +5088,7 @@
         <w:ind w:left="5040" w:hanging="360"/>
       </w:pPr>
       <w:rPr>
-        <w:rFonts w:ascii="Wingdings" w:hAnsi="Wingdings" w:hint="default"/>
+        <w:rFonts w:hint="default" w:ascii="Wingdings" w:hAnsi="Wingdings"/>
         <w:sz w:val="20"/>
       </w:rPr>
     </w:lvl>
@@ -4960,7 +5104,7 @@
         <w:ind w:left="5760" w:hanging="360"/>
       </w:pPr>
       <w:rPr>
-        <w:rFonts w:ascii="Wingdings" w:hAnsi="Wingdings" w:hint="default"/>
+        <w:rFonts w:hint="default" w:ascii="Wingdings" w:hAnsi="Wingdings"/>
         <w:sz w:val="20"/>
       </w:rPr>
     </w:lvl>
@@ -4976,7 +5120,7 @@
         <w:ind w:left="6480" w:hanging="360"/>
       </w:pPr>
       <w:rPr>
-        <w:rFonts w:ascii="Wingdings" w:hAnsi="Wingdings" w:hint="default"/>
+        <w:rFonts w:hint="default" w:ascii="Wingdings" w:hAnsi="Wingdings"/>
         <w:sz w:val="20"/>
       </w:rPr>
     </w:lvl>
@@ -5009,7 +5153,7 @@
         <w:ind w:left="1440" w:hanging="360"/>
       </w:pPr>
       <w:rPr>
-        <w:rFonts w:ascii="Courier New" w:hAnsi="Courier New" w:hint="default"/>
+        <w:rFonts w:hint="default" w:ascii="Courier New" w:hAnsi="Courier New"/>
         <w:sz w:val="20"/>
       </w:rPr>
     </w:lvl>
@@ -5025,7 +5169,7 @@
         <w:ind w:left="2160" w:hanging="360"/>
       </w:pPr>
       <w:rPr>
-        <w:rFonts w:ascii="Wingdings" w:hAnsi="Wingdings" w:hint="default"/>
+        <w:rFonts w:hint="default" w:ascii="Wingdings" w:hAnsi="Wingdings"/>
         <w:sz w:val="20"/>
       </w:rPr>
     </w:lvl>
@@ -5118,7 +5262,7 @@
         <w:ind w:left="720" w:hanging="360"/>
       </w:pPr>
       <w:rPr>
-        <w:rFonts w:ascii="Symbol" w:hAnsi="Symbol" w:hint="default"/>
+        <w:rFonts w:hint="default" w:ascii="Symbol" w:hAnsi="Symbol"/>
         <w:sz w:val="20"/>
       </w:rPr>
     </w:lvl>
@@ -5134,7 +5278,7 @@
         <w:ind w:left="1440" w:hanging="360"/>
       </w:pPr>
       <w:rPr>
-        <w:rFonts w:ascii="Courier New" w:hAnsi="Courier New" w:hint="default"/>
+        <w:rFonts w:hint="default" w:ascii="Courier New" w:hAnsi="Courier New"/>
         <w:sz w:val="20"/>
       </w:rPr>
     </w:lvl>
@@ -5150,7 +5294,7 @@
         <w:ind w:left="2160" w:hanging="360"/>
       </w:pPr>
       <w:rPr>
-        <w:rFonts w:ascii="Wingdings" w:hAnsi="Wingdings" w:hint="default"/>
+        <w:rFonts w:hint="default" w:ascii="Wingdings" w:hAnsi="Wingdings"/>
         <w:sz w:val="20"/>
       </w:rPr>
     </w:lvl>
@@ -5166,7 +5310,7 @@
         <w:ind w:left="2880" w:hanging="360"/>
       </w:pPr>
       <w:rPr>
-        <w:rFonts w:ascii="Wingdings" w:hAnsi="Wingdings" w:hint="default"/>
+        <w:rFonts w:hint="default" w:ascii="Wingdings" w:hAnsi="Wingdings"/>
         <w:sz w:val="20"/>
       </w:rPr>
     </w:lvl>
@@ -5182,7 +5326,7 @@
         <w:ind w:left="3600" w:hanging="360"/>
       </w:pPr>
       <w:rPr>
-        <w:rFonts w:ascii="Wingdings" w:hAnsi="Wingdings" w:hint="default"/>
+        <w:rFonts w:hint="default" w:ascii="Wingdings" w:hAnsi="Wingdings"/>
         <w:sz w:val="20"/>
       </w:rPr>
     </w:lvl>
@@ -5198,7 +5342,7 @@
         <w:ind w:left="4320" w:hanging="360"/>
       </w:pPr>
       <w:rPr>
-        <w:rFonts w:ascii="Wingdings" w:hAnsi="Wingdings" w:hint="default"/>
+        <w:rFonts w:hint="default" w:ascii="Wingdings" w:hAnsi="Wingdings"/>
         <w:sz w:val="20"/>
       </w:rPr>
     </w:lvl>
@@ -5214,7 +5358,7 @@
         <w:ind w:left="5040" w:hanging="360"/>
       </w:pPr>
       <w:rPr>
-        <w:rFonts w:ascii="Wingdings" w:hAnsi="Wingdings" w:hint="default"/>
+        <w:rFonts w:hint="default" w:ascii="Wingdings" w:hAnsi="Wingdings"/>
         <w:sz w:val="20"/>
       </w:rPr>
     </w:lvl>
@@ -5230,7 +5374,7 @@
         <w:ind w:left="5760" w:hanging="360"/>
       </w:pPr>
       <w:rPr>
-        <w:rFonts w:ascii="Wingdings" w:hAnsi="Wingdings" w:hint="default"/>
+        <w:rFonts w:hint="default" w:ascii="Wingdings" w:hAnsi="Wingdings"/>
         <w:sz w:val="20"/>
       </w:rPr>
     </w:lvl>
@@ -5246,7 +5390,7 @@
         <w:ind w:left="6480" w:hanging="360"/>
       </w:pPr>
       <w:rPr>
-        <w:rFonts w:ascii="Wingdings" w:hAnsi="Wingdings" w:hint="default"/>
+        <w:rFonts w:hint="default" w:ascii="Wingdings" w:hAnsi="Wingdings"/>
         <w:sz w:val="20"/>
       </w:rPr>
     </w:lvl>
@@ -5267,7 +5411,7 @@
         <w:ind w:left="720" w:hanging="360"/>
       </w:pPr>
       <w:rPr>
-        <w:rFonts w:ascii="Symbol" w:hAnsi="Symbol" w:hint="default"/>
+        <w:rFonts w:hint="default" w:ascii="Symbol" w:hAnsi="Symbol"/>
         <w:sz w:val="20"/>
       </w:rPr>
     </w:lvl>
@@ -5283,7 +5427,7 @@
         <w:ind w:left="1440" w:hanging="360"/>
       </w:pPr>
       <w:rPr>
-        <w:rFonts w:ascii="Courier New" w:hAnsi="Courier New" w:hint="default"/>
+        <w:rFonts w:hint="default" w:ascii="Courier New" w:hAnsi="Courier New"/>
         <w:sz w:val="20"/>
       </w:rPr>
     </w:lvl>
@@ -5299,7 +5443,7 @@
         <w:ind w:left="2160" w:hanging="360"/>
       </w:pPr>
       <w:rPr>
-        <w:rFonts w:ascii="Wingdings" w:hAnsi="Wingdings" w:hint="default"/>
+        <w:rFonts w:hint="default" w:ascii="Wingdings" w:hAnsi="Wingdings"/>
         <w:sz w:val="20"/>
       </w:rPr>
     </w:lvl>
@@ -5315,7 +5459,7 @@
         <w:ind w:left="2880" w:hanging="360"/>
       </w:pPr>
       <w:rPr>
-        <w:rFonts w:ascii="Wingdings" w:hAnsi="Wingdings" w:hint="default"/>
+        <w:rFonts w:hint="default" w:ascii="Wingdings" w:hAnsi="Wingdings"/>
         <w:sz w:val="20"/>
       </w:rPr>
     </w:lvl>
@@ -5331,7 +5475,7 @@
         <w:ind w:left="3600" w:hanging="360"/>
       </w:pPr>
       <w:rPr>
-        <w:rFonts w:ascii="Wingdings" w:hAnsi="Wingdings" w:hint="default"/>
+        <w:rFonts w:hint="default" w:ascii="Wingdings" w:hAnsi="Wingdings"/>
         <w:sz w:val="20"/>
       </w:rPr>
     </w:lvl>
@@ -5347,7 +5491,7 @@
         <w:ind w:left="4320" w:hanging="360"/>
       </w:pPr>
       <w:rPr>
-        <w:rFonts w:ascii="Wingdings" w:hAnsi="Wingdings" w:hint="default"/>
+        <w:rFonts w:hint="default" w:ascii="Wingdings" w:hAnsi="Wingdings"/>
         <w:sz w:val="20"/>
       </w:rPr>
     </w:lvl>
@@ -5363,7 +5507,7 @@
         <w:ind w:left="5040" w:hanging="360"/>
       </w:pPr>
       <w:rPr>
-        <w:rFonts w:ascii="Wingdings" w:hAnsi="Wingdings" w:hint="default"/>
+        <w:rFonts w:hint="default" w:ascii="Wingdings" w:hAnsi="Wingdings"/>
         <w:sz w:val="20"/>
       </w:rPr>
     </w:lvl>
@@ -5379,7 +5523,7 @@
         <w:ind w:left="5760" w:hanging="360"/>
       </w:pPr>
       <w:rPr>
-        <w:rFonts w:ascii="Wingdings" w:hAnsi="Wingdings" w:hint="default"/>
+        <w:rFonts w:hint="default" w:ascii="Wingdings" w:hAnsi="Wingdings"/>
         <w:sz w:val="20"/>
       </w:rPr>
     </w:lvl>
@@ -5395,7 +5539,7 @@
         <w:ind w:left="6480" w:hanging="360"/>
       </w:pPr>
       <w:rPr>
-        <w:rFonts w:ascii="Wingdings" w:hAnsi="Wingdings" w:hint="default"/>
+        <w:rFonts w:hint="default" w:ascii="Wingdings" w:hAnsi="Wingdings"/>
         <w:sz w:val="20"/>
       </w:rPr>
     </w:lvl>
@@ -5428,7 +5572,7 @@
         <w:ind w:left="1440" w:hanging="360"/>
       </w:pPr>
       <w:rPr>
-        <w:rFonts w:ascii="Courier New" w:hAnsi="Courier New" w:hint="default"/>
+        <w:rFonts w:hint="default" w:ascii="Courier New" w:hAnsi="Courier New"/>
         <w:sz w:val="20"/>
       </w:rPr>
     </w:lvl>
@@ -5444,7 +5588,7 @@
         <w:ind w:left="2160" w:hanging="360"/>
       </w:pPr>
       <w:rPr>
-        <w:rFonts w:ascii="Wingdings" w:hAnsi="Wingdings" w:hint="default"/>
+        <w:rFonts w:hint="default" w:ascii="Wingdings" w:hAnsi="Wingdings"/>
         <w:sz w:val="20"/>
       </w:rPr>
     </w:lvl>
@@ -5537,7 +5681,7 @@
         <w:ind w:left="720" w:hanging="360"/>
       </w:pPr>
       <w:rPr>
-        <w:rFonts w:ascii="Symbol" w:hAnsi="Symbol" w:hint="default"/>
+        <w:rFonts w:hint="default" w:ascii="Symbol" w:hAnsi="Symbol"/>
         <w:sz w:val="20"/>
       </w:rPr>
     </w:lvl>
@@ -5553,7 +5697,7 @@
         <w:ind w:left="1440" w:hanging="360"/>
       </w:pPr>
       <w:rPr>
-        <w:rFonts w:ascii="Courier New" w:hAnsi="Courier New" w:hint="default"/>
+        <w:rFonts w:hint="default" w:ascii="Courier New" w:hAnsi="Courier New"/>
         <w:sz w:val="20"/>
       </w:rPr>
     </w:lvl>
@@ -5569,7 +5713,7 @@
         <w:ind w:left="2160" w:hanging="360"/>
       </w:pPr>
       <w:rPr>
-        <w:rFonts w:ascii="Wingdings" w:hAnsi="Wingdings" w:hint="default"/>
+        <w:rFonts w:hint="default" w:ascii="Wingdings" w:hAnsi="Wingdings"/>
         <w:sz w:val="20"/>
       </w:rPr>
     </w:lvl>
@@ -5585,7 +5729,7 @@
         <w:ind w:left="2880" w:hanging="360"/>
       </w:pPr>
       <w:rPr>
-        <w:rFonts w:ascii="Wingdings" w:hAnsi="Wingdings" w:hint="default"/>
+        <w:rFonts w:hint="default" w:ascii="Wingdings" w:hAnsi="Wingdings"/>
         <w:sz w:val="20"/>
       </w:rPr>
     </w:lvl>
@@ -5601,7 +5745,7 @@
         <w:ind w:left="3600" w:hanging="360"/>
       </w:pPr>
       <w:rPr>
-        <w:rFonts w:ascii="Wingdings" w:hAnsi="Wingdings" w:hint="default"/>
+        <w:rFonts w:hint="default" w:ascii="Wingdings" w:hAnsi="Wingdings"/>
         <w:sz w:val="20"/>
       </w:rPr>
     </w:lvl>
@@ -5617,7 +5761,7 @@
         <w:ind w:left="4320" w:hanging="360"/>
       </w:pPr>
       <w:rPr>
-        <w:rFonts w:ascii="Wingdings" w:hAnsi="Wingdings" w:hint="default"/>
+        <w:rFonts w:hint="default" w:ascii="Wingdings" w:hAnsi="Wingdings"/>
         <w:sz w:val="20"/>
       </w:rPr>
     </w:lvl>
@@ -5633,7 +5777,7 @@
         <w:ind w:left="5040" w:hanging="360"/>
       </w:pPr>
       <w:rPr>
-        <w:rFonts w:ascii="Wingdings" w:hAnsi="Wingdings" w:hint="default"/>
+        <w:rFonts w:hint="default" w:ascii="Wingdings" w:hAnsi="Wingdings"/>
         <w:sz w:val="20"/>
       </w:rPr>
     </w:lvl>
@@ -5649,7 +5793,7 @@
         <w:ind w:left="5760" w:hanging="360"/>
       </w:pPr>
       <w:rPr>
-        <w:rFonts w:ascii="Wingdings" w:hAnsi="Wingdings" w:hint="default"/>
+        <w:rFonts w:hint="default" w:ascii="Wingdings" w:hAnsi="Wingdings"/>
         <w:sz w:val="20"/>
       </w:rPr>
     </w:lvl>
@@ -5665,7 +5809,7 @@
         <w:ind w:left="6480" w:hanging="360"/>
       </w:pPr>
       <w:rPr>
-        <w:rFonts w:ascii="Wingdings" w:hAnsi="Wingdings" w:hint="default"/>
+        <w:rFonts w:hint="default" w:ascii="Wingdings" w:hAnsi="Wingdings"/>
         <w:sz w:val="20"/>
       </w:rPr>
     </w:lvl>
@@ -5686,7 +5830,7 @@
         <w:ind w:left="720" w:hanging="360"/>
       </w:pPr>
       <w:rPr>
-        <w:rFonts w:ascii="Symbol" w:hAnsi="Symbol" w:hint="default"/>
+        <w:rFonts w:hint="default" w:ascii="Symbol" w:hAnsi="Symbol"/>
         <w:sz w:val="20"/>
       </w:rPr>
     </w:lvl>
@@ -5702,7 +5846,7 @@
         <w:ind w:left="1440" w:hanging="360"/>
       </w:pPr>
       <w:rPr>
-        <w:rFonts w:ascii="Courier New" w:hAnsi="Courier New" w:hint="default"/>
+        <w:rFonts w:hint="default" w:ascii="Courier New" w:hAnsi="Courier New"/>
         <w:sz w:val="20"/>
       </w:rPr>
     </w:lvl>
@@ -5718,7 +5862,7 @@
         <w:ind w:left="2160" w:hanging="360"/>
       </w:pPr>
       <w:rPr>
-        <w:rFonts w:ascii="Wingdings" w:hAnsi="Wingdings" w:hint="default"/>
+        <w:rFonts w:hint="default" w:ascii="Wingdings" w:hAnsi="Wingdings"/>
         <w:sz w:val="20"/>
       </w:rPr>
     </w:lvl>
@@ -5734,7 +5878,7 @@
         <w:ind w:left="2880" w:hanging="360"/>
       </w:pPr>
       <w:rPr>
-        <w:rFonts w:ascii="Wingdings" w:hAnsi="Wingdings" w:hint="default"/>
+        <w:rFonts w:hint="default" w:ascii="Wingdings" w:hAnsi="Wingdings"/>
         <w:sz w:val="20"/>
       </w:rPr>
     </w:lvl>
@@ -5750,7 +5894,7 @@
         <w:ind w:left="3600" w:hanging="360"/>
       </w:pPr>
       <w:rPr>
-        <w:rFonts w:ascii="Wingdings" w:hAnsi="Wingdings" w:hint="default"/>
+        <w:rFonts w:hint="default" w:ascii="Wingdings" w:hAnsi="Wingdings"/>
         <w:sz w:val="20"/>
       </w:rPr>
     </w:lvl>
@@ -5766,7 +5910,7 @@
         <w:ind w:left="4320" w:hanging="360"/>
       </w:pPr>
       <w:rPr>
-        <w:rFonts w:ascii="Wingdings" w:hAnsi="Wingdings" w:hint="default"/>
+        <w:rFonts w:hint="default" w:ascii="Wingdings" w:hAnsi="Wingdings"/>
         <w:sz w:val="20"/>
       </w:rPr>
     </w:lvl>
@@ -5782,7 +5926,7 @@
         <w:ind w:left="5040" w:hanging="360"/>
       </w:pPr>
       <w:rPr>
-        <w:rFonts w:ascii="Wingdings" w:hAnsi="Wingdings" w:hint="default"/>
+        <w:rFonts w:hint="default" w:ascii="Wingdings" w:hAnsi="Wingdings"/>
         <w:sz w:val="20"/>
       </w:rPr>
     </w:lvl>
@@ -5798,7 +5942,7 @@
         <w:ind w:left="5760" w:hanging="360"/>
       </w:pPr>
       <w:rPr>
-        <w:rFonts w:ascii="Wingdings" w:hAnsi="Wingdings" w:hint="default"/>
+        <w:rFonts w:hint="default" w:ascii="Wingdings" w:hAnsi="Wingdings"/>
         <w:sz w:val="20"/>
       </w:rPr>
     </w:lvl>
@@ -5814,7 +5958,7 @@
         <w:ind w:left="6480" w:hanging="360"/>
       </w:pPr>
       <w:rPr>
-        <w:rFonts w:ascii="Wingdings" w:hAnsi="Wingdings" w:hint="default"/>
+        <w:rFonts w:hint="default" w:ascii="Wingdings" w:hAnsi="Wingdings"/>
         <w:sz w:val="20"/>
       </w:rPr>
     </w:lvl>
@@ -5835,7 +5979,7 @@
         <w:ind w:left="720" w:hanging="360"/>
       </w:pPr>
       <w:rPr>
-        <w:rFonts w:ascii="Symbol" w:hAnsi="Symbol" w:hint="default"/>
+        <w:rFonts w:hint="default" w:ascii="Symbol" w:hAnsi="Symbol"/>
         <w:sz w:val="20"/>
       </w:rPr>
     </w:lvl>
@@ -5851,7 +5995,7 @@
         <w:ind w:left="1440" w:hanging="360"/>
       </w:pPr>
       <w:rPr>
-        <w:rFonts w:ascii="Courier New" w:hAnsi="Courier New" w:hint="default"/>
+        <w:rFonts w:hint="default" w:ascii="Courier New" w:hAnsi="Courier New"/>
         <w:sz w:val="20"/>
       </w:rPr>
     </w:lvl>
@@ -5867,7 +6011,7 @@
         <w:ind w:left="2160" w:hanging="360"/>
       </w:pPr>
       <w:rPr>
-        <w:rFonts w:ascii="Wingdings" w:hAnsi="Wingdings" w:hint="default"/>
+        <w:rFonts w:hint="default" w:ascii="Wingdings" w:hAnsi="Wingdings"/>
         <w:sz w:val="20"/>
       </w:rPr>
     </w:lvl>
@@ -5883,7 +6027,7 @@
         <w:ind w:left="2880" w:hanging="360"/>
       </w:pPr>
       <w:rPr>
-        <w:rFonts w:ascii="Wingdings" w:hAnsi="Wingdings" w:hint="default"/>
+        <w:rFonts w:hint="default" w:ascii="Wingdings" w:hAnsi="Wingdings"/>
         <w:sz w:val="20"/>
       </w:rPr>
     </w:lvl>
@@ -5899,7 +6043,7 @@
         <w:ind w:left="3600" w:hanging="360"/>
       </w:pPr>
       <w:rPr>
-        <w:rFonts w:ascii="Wingdings" w:hAnsi="Wingdings" w:hint="default"/>
+        <w:rFonts w:hint="default" w:ascii="Wingdings" w:hAnsi="Wingdings"/>
         <w:sz w:val="20"/>
       </w:rPr>
     </w:lvl>
@@ -5915,7 +6059,7 @@
         <w:ind w:left="4320" w:hanging="360"/>
       </w:pPr>
       <w:rPr>
-        <w:rFonts w:ascii="Wingdings" w:hAnsi="Wingdings" w:hint="default"/>
+        <w:rFonts w:hint="default" w:ascii="Wingdings" w:hAnsi="Wingdings"/>
         <w:sz w:val="20"/>
       </w:rPr>
     </w:lvl>
@@ -5931,7 +6075,7 @@
         <w:ind w:left="5040" w:hanging="360"/>
       </w:pPr>
       <w:rPr>
-        <w:rFonts w:ascii="Wingdings" w:hAnsi="Wingdings" w:hint="default"/>
+        <w:rFonts w:hint="default" w:ascii="Wingdings" w:hAnsi="Wingdings"/>
         <w:sz w:val="20"/>
       </w:rPr>
     </w:lvl>
@@ -5947,7 +6091,7 @@
         <w:ind w:left="5760" w:hanging="360"/>
       </w:pPr>
       <w:rPr>
-        <w:rFonts w:ascii="Wingdings" w:hAnsi="Wingdings" w:hint="default"/>
+        <w:rFonts w:hint="default" w:ascii="Wingdings" w:hAnsi="Wingdings"/>
         <w:sz w:val="20"/>
       </w:rPr>
     </w:lvl>
@@ -5963,7 +6107,7 @@
         <w:ind w:left="6480" w:hanging="360"/>
       </w:pPr>
       <w:rPr>
-        <w:rFonts w:ascii="Wingdings" w:hAnsi="Wingdings" w:hint="default"/>
+        <w:rFonts w:hint="default" w:ascii="Wingdings" w:hAnsi="Wingdings"/>
         <w:sz w:val="20"/>
       </w:rPr>
     </w:lvl>
@@ -6033,7 +6177,7 @@
   <w:docDefaults>
     <w:rPrDefault>
       <w:rPr>
-        <w:rFonts w:asciiTheme="minorHAnsi" w:eastAsiaTheme="minorHAnsi" w:hAnsiTheme="minorHAnsi" w:cstheme="minorBidi"/>
+        <w:rFonts w:asciiTheme="minorHAnsi" w:hAnsiTheme="minorHAnsi" w:eastAsiaTheme="minorHAnsi" w:cstheme="minorBidi"/>
         <w:kern w:val="2"/>
         <w:sz w:val="24"/>
         <w:szCs w:val="24"/>
@@ -6050,14 +6194,14 @@
   <w:latentStyles w:defLockedState="0" w:defUIPriority="99" w:defSemiHidden="0" w:defUnhideWhenUsed="0" w:defQFormat="0" w:count="376">
     <w:lsdException w:name="Normal" w:uiPriority="0" w:qFormat="1"/>
     <w:lsdException w:name="heading 1" w:uiPriority="9" w:qFormat="1"/>
-    <w:lsdException w:name="heading 2" w:semiHidden="1" w:uiPriority="9" w:unhideWhenUsed="1" w:qFormat="1"/>
-    <w:lsdException w:name="heading 3" w:semiHidden="1" w:uiPriority="9" w:unhideWhenUsed="1" w:qFormat="1"/>
-    <w:lsdException w:name="heading 4" w:semiHidden="1" w:uiPriority="9" w:unhideWhenUsed="1" w:qFormat="1"/>
-    <w:lsdException w:name="heading 5" w:semiHidden="1" w:uiPriority="9" w:unhideWhenUsed="1" w:qFormat="1"/>
-    <w:lsdException w:name="heading 6" w:semiHidden="1" w:uiPriority="9" w:unhideWhenUsed="1" w:qFormat="1"/>
-    <w:lsdException w:name="heading 7" w:semiHidden="1" w:uiPriority="9" w:unhideWhenUsed="1" w:qFormat="1"/>
-    <w:lsdException w:name="heading 8" w:semiHidden="1" w:uiPriority="9" w:unhideWhenUsed="1" w:qFormat="1"/>
-    <w:lsdException w:name="heading 9" w:semiHidden="1" w:uiPriority="9" w:unhideWhenUsed="1" w:qFormat="1"/>
+    <w:lsdException w:name="heading 2" w:uiPriority="9" w:semiHidden="1" w:unhideWhenUsed="1" w:qFormat="1"/>
+    <w:lsdException w:name="heading 3" w:uiPriority="9" w:semiHidden="1" w:unhideWhenUsed="1" w:qFormat="1"/>
+    <w:lsdException w:name="heading 4" w:uiPriority="9" w:semiHidden="1" w:unhideWhenUsed="1" w:qFormat="1"/>
+    <w:lsdException w:name="heading 5" w:uiPriority="9" w:semiHidden="1" w:unhideWhenUsed="1" w:qFormat="1"/>
+    <w:lsdException w:name="heading 6" w:uiPriority="9" w:semiHidden="1" w:unhideWhenUsed="1" w:qFormat="1"/>
+    <w:lsdException w:name="heading 7" w:uiPriority="9" w:semiHidden="1" w:unhideWhenUsed="1" w:qFormat="1"/>
+    <w:lsdException w:name="heading 8" w:uiPriority="9" w:semiHidden="1" w:unhideWhenUsed="1" w:qFormat="1"/>
+    <w:lsdException w:name="heading 9" w:uiPriority="9" w:semiHidden="1" w:unhideWhenUsed="1" w:qFormat="1"/>
     <w:lsdException w:name="index 1" w:semiHidden="1" w:unhideWhenUsed="1"/>
     <w:lsdException w:name="index 2" w:semiHidden="1" w:unhideWhenUsed="1"/>
     <w:lsdException w:name="index 3" w:semiHidden="1" w:unhideWhenUsed="1"/>
@@ -6067,22 +6211,22 @@
     <w:lsdException w:name="index 7" w:semiHidden="1" w:unhideWhenUsed="1"/>
     <w:lsdException w:name="index 8" w:semiHidden="1" w:unhideWhenUsed="1"/>
     <w:lsdException w:name="index 9" w:semiHidden="1" w:unhideWhenUsed="1"/>
-    <w:lsdException w:name="toc 1" w:semiHidden="1" w:uiPriority="39" w:unhideWhenUsed="1"/>
-    <w:lsdException w:name="toc 2" w:semiHidden="1" w:uiPriority="39" w:unhideWhenUsed="1"/>
-    <w:lsdException w:name="toc 3" w:semiHidden="1" w:uiPriority="39" w:unhideWhenUsed="1"/>
-    <w:lsdException w:name="toc 4" w:semiHidden="1" w:uiPriority="39" w:unhideWhenUsed="1"/>
-    <w:lsdException w:name="toc 5" w:semiHidden="1" w:uiPriority="39" w:unhideWhenUsed="1"/>
-    <w:lsdException w:name="toc 6" w:semiHidden="1" w:uiPriority="39" w:unhideWhenUsed="1"/>
-    <w:lsdException w:name="toc 7" w:semiHidden="1" w:uiPriority="39" w:unhideWhenUsed="1"/>
-    <w:lsdException w:name="toc 8" w:semiHidden="1" w:uiPriority="39" w:unhideWhenUsed="1"/>
-    <w:lsdException w:name="toc 9" w:semiHidden="1" w:uiPriority="39" w:unhideWhenUsed="1"/>
+    <w:lsdException w:name="toc 1" w:uiPriority="39" w:semiHidden="1" w:unhideWhenUsed="1"/>
+    <w:lsdException w:name="toc 2" w:uiPriority="39" w:semiHidden="1" w:unhideWhenUsed="1"/>
+    <w:lsdException w:name="toc 3" w:uiPriority="39" w:semiHidden="1" w:unhideWhenUsed="1"/>
+    <w:lsdException w:name="toc 4" w:uiPriority="39" w:semiHidden="1" w:unhideWhenUsed="1"/>
+    <w:lsdException w:name="toc 5" w:uiPriority="39" w:semiHidden="1" w:unhideWhenUsed="1"/>
+    <w:lsdException w:name="toc 6" w:uiPriority="39" w:semiHidden="1" w:unhideWhenUsed="1"/>
+    <w:lsdException w:name="toc 7" w:uiPriority="39" w:semiHidden="1" w:unhideWhenUsed="1"/>
+    <w:lsdException w:name="toc 8" w:uiPriority="39" w:semiHidden="1" w:unhideWhenUsed="1"/>
+    <w:lsdException w:name="toc 9" w:uiPriority="39" w:semiHidden="1" w:unhideWhenUsed="1"/>
     <w:lsdException w:name="Normal Indent" w:semiHidden="1" w:unhideWhenUsed="1"/>
     <w:lsdException w:name="footnote text" w:semiHidden="1" w:unhideWhenUsed="1"/>
     <w:lsdException w:name="annotation text" w:semiHidden="1" w:unhideWhenUsed="1"/>
     <w:lsdException w:name="header" w:semiHidden="1" w:unhideWhenUsed="1"/>
     <w:lsdException w:name="footer" w:semiHidden="1" w:unhideWhenUsed="1"/>
     <w:lsdException w:name="index heading" w:semiHidden="1" w:unhideWhenUsed="1"/>
-    <w:lsdException w:name="caption" w:semiHidden="1" w:uiPriority="35" w:unhideWhenUsed="1" w:qFormat="1"/>
+    <w:lsdException w:name="caption" w:uiPriority="35" w:semiHidden="1" w:unhideWhenUsed="1" w:qFormat="1"/>
     <w:lsdException w:name="table of figures" w:semiHidden="1" w:unhideWhenUsed="1"/>
     <w:lsdException w:name="envelope address" w:semiHidden="1" w:unhideWhenUsed="1"/>
     <w:lsdException w:name="envelope return" w:semiHidden="1" w:unhideWhenUsed="1"/>
@@ -6113,7 +6257,7 @@
     <w:lsdException w:name="Title" w:uiPriority="10" w:qFormat="1"/>
     <w:lsdException w:name="Closing" w:semiHidden="1" w:unhideWhenUsed="1"/>
     <w:lsdException w:name="Signature" w:semiHidden="1" w:unhideWhenUsed="1"/>
-    <w:lsdException w:name="Default Paragraph Font" w:semiHidden="1" w:uiPriority="1" w:unhideWhenUsed="1"/>
+    <w:lsdException w:name="Default Paragraph Font" w:uiPriority="1" w:semiHidden="1" w:unhideWhenUsed="1"/>
     <w:lsdException w:name="Body Text" w:semiHidden="1" w:unhideWhenUsed="1"/>
     <w:lsdException w:name="Body Text Indent" w:semiHidden="1" w:unhideWhenUsed="1"/>
     <w:lsdException w:name="List Continue" w:semiHidden="1" w:unhideWhenUsed="1"/>
@@ -6313,8 +6457,8 @@
     <w:lsdException w:name="Subtle Reference" w:uiPriority="31" w:qFormat="1"/>
     <w:lsdException w:name="Intense Reference" w:uiPriority="32" w:qFormat="1"/>
     <w:lsdException w:name="Book Title" w:uiPriority="33" w:qFormat="1"/>
-    <w:lsdException w:name="Bibliography" w:semiHidden="1" w:uiPriority="37" w:unhideWhenUsed="1"/>
-    <w:lsdException w:name="TOC Heading" w:semiHidden="1" w:uiPriority="39" w:unhideWhenUsed="1" w:qFormat="1"/>
+    <w:lsdException w:name="Bibliography" w:uiPriority="37" w:semiHidden="1" w:unhideWhenUsed="1"/>
+    <w:lsdException w:name="TOC Heading" w:uiPriority="39" w:semiHidden="1" w:unhideWhenUsed="1" w:qFormat="1"/>
     <w:lsdException w:name="Plain Table 1" w:uiPriority="41"/>
     <w:lsdException w:name="Plain Table 2" w:uiPriority="42"/>
     <w:lsdException w:name="Plain Table 3" w:uiPriority="43"/>
@@ -6425,7 +6569,7 @@
     <w:lsdException w:name="Unresolved Mention" w:semiHidden="1" w:unhideWhenUsed="1"/>
     <w:lsdException w:name="Smart Link" w:semiHidden="1" w:unhideWhenUsed="1"/>
   </w:latentStyles>
-  <w:style w:type="paragraph" w:default="1" w:styleId="Normal">
+  <w:style w:type="paragraph" w:styleId="Normal" w:default="1">
     <w:name w:val="Normal"/>
     <w:qFormat/>
   </w:style>
@@ -6444,7 +6588,7 @@
       <w:outlineLvl w:val="0"/>
     </w:pPr>
     <w:rPr>
-      <w:rFonts w:asciiTheme="majorHAnsi" w:eastAsiaTheme="majorEastAsia" w:hAnsiTheme="majorHAnsi" w:cstheme="majorBidi"/>
+      <w:rFonts w:asciiTheme="majorHAnsi" w:hAnsiTheme="majorHAnsi" w:eastAsiaTheme="majorEastAsia" w:cstheme="majorBidi"/>
       <w:color w:val="0F4761" w:themeColor="accent1" w:themeShade="BF"/>
       <w:sz w:val="40"/>
       <w:szCs w:val="40"/>
@@ -6467,7 +6611,7 @@
       <w:outlineLvl w:val="1"/>
     </w:pPr>
     <w:rPr>
-      <w:rFonts w:asciiTheme="majorHAnsi" w:eastAsiaTheme="majorEastAsia" w:hAnsiTheme="majorHAnsi" w:cstheme="majorBidi"/>
+      <w:rFonts w:asciiTheme="majorHAnsi" w:hAnsiTheme="majorHAnsi" w:eastAsiaTheme="majorEastAsia" w:cstheme="majorBidi"/>
       <w:color w:val="0F4761" w:themeColor="accent1" w:themeShade="BF"/>
       <w:sz w:val="32"/>
       <w:szCs w:val="32"/>
@@ -6628,13 +6772,13 @@
       <w:color w:val="272727" w:themeColor="text1" w:themeTint="D8"/>
     </w:rPr>
   </w:style>
-  <w:style w:type="character" w:default="1" w:styleId="DefaultParagraphFont">
+  <w:style w:type="character" w:styleId="DefaultParagraphFont" w:default="1">
     <w:name w:val="Default Paragraph Font"/>
     <w:uiPriority w:val="1"/>
     <w:semiHidden/>
     <w:unhideWhenUsed/>
   </w:style>
-  <w:style w:type="table" w:default="1" w:styleId="TableNormal">
+  <w:style w:type="table" w:styleId="TableNormal" w:default="1">
     <w:name w:val="Normal Table"/>
     <w:uiPriority w:val="99"/>
     <w:semiHidden/>
@@ -6649,26 +6793,26 @@
       </w:tblCellMar>
     </w:tblPr>
   </w:style>
-  <w:style w:type="numbering" w:default="1" w:styleId="NoList">
+  <w:style w:type="numbering" w:styleId="NoList" w:default="1">
     <w:name w:val="No List"/>
     <w:uiPriority w:val="99"/>
     <w:semiHidden/>
     <w:unhideWhenUsed/>
   </w:style>
-  <w:style w:type="character" w:customStyle="1" w:styleId="Heading1Char">
+  <w:style w:type="character" w:styleId="Heading1Char" w:customStyle="1">
     <w:name w:val="Heading 1 Char"/>
     <w:basedOn w:val="DefaultParagraphFont"/>
     <w:link w:val="Heading1"/>
     <w:uiPriority w:val="9"/>
     <w:rsid w:val="00EE29C2"/>
     <w:rPr>
-      <w:rFonts w:asciiTheme="majorHAnsi" w:eastAsiaTheme="majorEastAsia" w:hAnsiTheme="majorHAnsi" w:cstheme="majorBidi"/>
+      <w:rFonts w:asciiTheme="majorHAnsi" w:hAnsiTheme="majorHAnsi" w:eastAsiaTheme="majorEastAsia" w:cstheme="majorBidi"/>
       <w:color w:val="0F4761" w:themeColor="accent1" w:themeShade="BF"/>
       <w:sz w:val="40"/>
       <w:szCs w:val="40"/>
     </w:rPr>
   </w:style>
-  <w:style w:type="character" w:customStyle="1" w:styleId="Heading2Char">
+  <w:style w:type="character" w:styleId="Heading2Char" w:customStyle="1">
     <w:name w:val="Heading 2 Char"/>
     <w:basedOn w:val="DefaultParagraphFont"/>
     <w:link w:val="Heading2"/>
@@ -6676,13 +6820,13 @@
     <w:semiHidden/>
     <w:rsid w:val="00EE29C2"/>
     <w:rPr>
-      <w:rFonts w:asciiTheme="majorHAnsi" w:eastAsiaTheme="majorEastAsia" w:hAnsiTheme="majorHAnsi" w:cstheme="majorBidi"/>
+      <w:rFonts w:asciiTheme="majorHAnsi" w:hAnsiTheme="majorHAnsi" w:eastAsiaTheme="majorEastAsia" w:cstheme="majorBidi"/>
       <w:color w:val="0F4761" w:themeColor="accent1" w:themeShade="BF"/>
       <w:sz w:val="32"/>
       <w:szCs w:val="32"/>
     </w:rPr>
   </w:style>
-  <w:style w:type="character" w:customStyle="1" w:styleId="Heading3Char">
+  <w:style w:type="character" w:styleId="Heading3Char" w:customStyle="1">
     <w:name w:val="Heading 3 Char"/>
     <w:basedOn w:val="DefaultParagraphFont"/>
     <w:link w:val="Heading3"/>
@@ -6696,7 +6840,7 @@
       <w:szCs w:val="28"/>
     </w:rPr>
   </w:style>
-  <w:style w:type="character" w:customStyle="1" w:styleId="Heading4Char">
+  <w:style w:type="character" w:styleId="Heading4Char" w:customStyle="1">
     <w:name w:val="Heading 4 Char"/>
     <w:basedOn w:val="DefaultParagraphFont"/>
     <w:link w:val="Heading4"/>
@@ -6710,7 +6854,7 @@
       <w:color w:val="0F4761" w:themeColor="accent1" w:themeShade="BF"/>
     </w:rPr>
   </w:style>
-  <w:style w:type="character" w:customStyle="1" w:styleId="Heading5Char">
+  <w:style w:type="character" w:styleId="Heading5Char" w:customStyle="1">
     <w:name w:val="Heading 5 Char"/>
     <w:basedOn w:val="DefaultParagraphFont"/>
     <w:link w:val="Heading5"/>
@@ -6722,7 +6866,7 @@
       <w:color w:val="0F4761" w:themeColor="accent1" w:themeShade="BF"/>
     </w:rPr>
   </w:style>
-  <w:style w:type="character" w:customStyle="1" w:styleId="Heading6Char">
+  <w:style w:type="character" w:styleId="Heading6Char" w:customStyle="1">
     <w:name w:val="Heading 6 Char"/>
     <w:basedOn w:val="DefaultParagraphFont"/>
     <w:link w:val="Heading6"/>
@@ -6736,7 +6880,7 @@
       <w:color w:val="595959" w:themeColor="text1" w:themeTint="A6"/>
     </w:rPr>
   </w:style>
-  <w:style w:type="character" w:customStyle="1" w:styleId="Heading7Char">
+  <w:style w:type="character" w:styleId="Heading7Char" w:customStyle="1">
     <w:name w:val="Heading 7 Char"/>
     <w:basedOn w:val="DefaultParagraphFont"/>
     <w:link w:val="Heading7"/>
@@ -6748,7 +6892,7 @@
       <w:color w:val="595959" w:themeColor="text1" w:themeTint="A6"/>
     </w:rPr>
   </w:style>
-  <w:style w:type="character" w:customStyle="1" w:styleId="Heading8Char">
+  <w:style w:type="character" w:styleId="Heading8Char" w:customStyle="1">
     <w:name w:val="Heading 8 Char"/>
     <w:basedOn w:val="DefaultParagraphFont"/>
     <w:link w:val="Heading8"/>
@@ -6762,7 +6906,7 @@
       <w:color w:val="272727" w:themeColor="text1" w:themeTint="D8"/>
     </w:rPr>
   </w:style>
-  <w:style w:type="character" w:customStyle="1" w:styleId="Heading9Char">
+  <w:style w:type="character" w:styleId="Heading9Char" w:customStyle="1">
     <w:name w:val="Heading 9 Char"/>
     <w:basedOn w:val="DefaultParagraphFont"/>
     <w:link w:val="Heading9"/>
@@ -6787,21 +6931,21 @@
       <w:contextualSpacing/>
     </w:pPr>
     <w:rPr>
-      <w:rFonts w:asciiTheme="majorHAnsi" w:eastAsiaTheme="majorEastAsia" w:hAnsiTheme="majorHAnsi" w:cstheme="majorBidi"/>
+      <w:rFonts w:asciiTheme="majorHAnsi" w:hAnsiTheme="majorHAnsi" w:eastAsiaTheme="majorEastAsia" w:cstheme="majorBidi"/>
       <w:spacing w:val="-10"/>
       <w:kern w:val="28"/>
       <w:sz w:val="56"/>
       <w:szCs w:val="56"/>
     </w:rPr>
   </w:style>
-  <w:style w:type="character" w:customStyle="1" w:styleId="TitleChar">
+  <w:style w:type="character" w:styleId="TitleChar" w:customStyle="1">
     <w:name w:val="Title Char"/>
     <w:basedOn w:val="DefaultParagraphFont"/>
     <w:link w:val="Title"/>
     <w:uiPriority w:val="10"/>
     <w:rsid w:val="00EE29C2"/>
     <w:rPr>
-      <w:rFonts w:asciiTheme="majorHAnsi" w:eastAsiaTheme="majorEastAsia" w:hAnsiTheme="majorHAnsi" w:cstheme="majorBidi"/>
+      <w:rFonts w:asciiTheme="majorHAnsi" w:hAnsiTheme="majorHAnsi" w:eastAsiaTheme="majorEastAsia" w:cstheme="majorBidi"/>
       <w:spacing w:val="-10"/>
       <w:kern w:val="28"/>
       <w:sz w:val="56"/>
@@ -6829,7 +6973,7 @@
       <w:szCs w:val="28"/>
     </w:rPr>
   </w:style>
-  <w:style w:type="character" w:customStyle="1" w:styleId="SubtitleChar">
+  <w:style w:type="character" w:styleId="SubtitleChar" w:customStyle="1">
     <w:name w:val="Subtitle Char"/>
     <w:basedOn w:val="DefaultParagraphFont"/>
     <w:link w:val="Subtitle"/>
@@ -6861,7 +7005,7 @@
       <w:color w:val="404040" w:themeColor="text1" w:themeTint="BF"/>
     </w:rPr>
   </w:style>
-  <w:style w:type="character" w:customStyle="1" w:styleId="QuoteChar">
+  <w:style w:type="character" w:styleId="QuoteChar" w:customStyle="1">
     <w:name w:val="Quote Char"/>
     <w:basedOn w:val="DefaultParagraphFont"/>
     <w:link w:val="Quote"/>
@@ -6906,8 +7050,8 @@
     <w:rsid w:val="00EE29C2"/>
     <w:pPr>
       <w:pBdr>
-        <w:top w:val="single" w:sz="4" w:space="10" w:color="0F4761" w:themeColor="accent1" w:themeShade="BF"/>
-        <w:bottom w:val="single" w:sz="4" w:space="10" w:color="0F4761" w:themeColor="accent1" w:themeShade="BF"/>
+        <w:top w:val="single" w:color="0F4761" w:themeColor="accent1" w:themeShade="BF" w:sz="4" w:space="10"/>
+        <w:bottom w:val="single" w:color="0F4761" w:themeColor="accent1" w:themeShade="BF" w:sz="4" w:space="10"/>
       </w:pBdr>
       <w:spacing w:before="360" w:after="360"/>
       <w:ind w:left="864" w:right="864"/>
@@ -6919,7 +7063,7 @@
       <w:color w:val="0F4761" w:themeColor="accent1" w:themeShade="BF"/>
     </w:rPr>
   </w:style>
-  <w:style w:type="character" w:customStyle="1" w:styleId="IntenseQuoteChar">
+  <w:style w:type="character" w:styleId="IntenseQuoteChar" w:customStyle="1">
     <w:name w:val="Intense Quote Char"/>
     <w:basedOn w:val="DefaultParagraphFont"/>
     <w:link w:val="IntenseQuote"/>
@@ -6960,7 +7104,7 @@
       <w:spacing w:after="0" w:line="240" w:lineRule="auto"/>
     </w:pPr>
   </w:style>
-  <w:style w:type="character" w:customStyle="1" w:styleId="HeaderChar">
+  <w:style w:type="character" w:styleId="HeaderChar" w:customStyle="1">
     <w:name w:val="Header Char"/>
     <w:basedOn w:val="DefaultParagraphFont"/>
     <w:link w:val="Header"/>
@@ -6982,7 +7126,7 @@
       <w:spacing w:after="0" w:line="240" w:lineRule="auto"/>
     </w:pPr>
   </w:style>
-  <w:style w:type="character" w:customStyle="1" w:styleId="FooterChar">
+  <w:style w:type="character" w:styleId="FooterChar" w:customStyle="1">
     <w:name w:val="Footer Char"/>
     <w:basedOn w:val="DefaultParagraphFont"/>
     <w:link w:val="Footer"/>
@@ -7000,7 +7144,7 @@
       <w:spacing w:before="100" w:beforeAutospacing="1" w:after="100" w:afterAutospacing="1" w:line="240" w:lineRule="auto"/>
     </w:pPr>
     <w:rPr>
-      <w:rFonts w:ascii="Times New Roman" w:eastAsia="Times New Roman" w:hAnsi="Times New Roman" w:cs="Times New Roman"/>
+      <w:rFonts w:ascii="Times New Roman" w:hAnsi="Times New Roman" w:eastAsia="Times New Roman" w:cs="Times New Roman"/>
       <w:kern w:val="0"/>
       <w14:ligatures w14:val="none"/>
     </w:rPr>
@@ -7035,7 +7179,7 @@
     <w:unhideWhenUsed/>
     <w:rsid w:val="00E925E1"/>
     <w:rPr>
-      <w:rFonts w:ascii="Courier New" w:eastAsia="Times New Roman" w:hAnsi="Courier New" w:cs="Courier New"/>
+      <w:rFonts w:ascii="Courier New" w:hAnsi="Courier New" w:eastAsia="Times New Roman" w:cs="Courier New"/>
       <w:sz w:val="20"/>
       <w:szCs w:val="20"/>
     </w:rPr>
